--- a/highlights of reviews.docx
+++ b/highlights of reviews.docx
@@ -22,14 +22,6 @@
     </w:p>
     <w:p>
       <w:pPr>
-        <w:rPr>
-          <w:sz w:val="24"/>
-          <w:szCs w:val="24"/>
-        </w:rPr>
-      </w:pPr>
-    </w:p>
-    <w:p>
-      <w:pPr>
         <w:numPr>
           <w:ilvl w:val="0"/>
           <w:numId w:val="1"/>
@@ -517,7 +509,6 @@
           <w:sz w:val="24"/>
           <w:szCs w:val="24"/>
         </w:rPr>
-        <w:lastRenderedPageBreak/>
         <w:t>Other comments</w:t>
       </w:r>
     </w:p>
@@ -533,6 +524,7 @@
           <w:sz w:val="24"/>
           <w:szCs w:val="24"/>
         </w:rPr>
+        <w:lastRenderedPageBreak/>
         <w:t>Use less math in Theorem 1 to make it more readable</w:t>
       </w:r>
     </w:p>
@@ -565,14 +557,6 @@
         </w:rPr>
         <w:t>Cost aware compilation in this paper could have been integrated with compilers with less effort</w:t>
       </w:r>
-    </w:p>
-    <w:p>
-      <w:pPr>
-        <w:rPr>
-          <w:sz w:val="24"/>
-          <w:szCs w:val="24"/>
-        </w:rPr>
-      </w:pPr>
     </w:p>
     <w:p>
       <w:pPr>
@@ -647,7 +631,6 @@
       </w:r>
     </w:p>
     <w:p/>
-    <w:p/>
     <w:p>
       <w:r>
         <w:t>Comments:</w:t>
@@ -897,15 +880,6 @@
     <w:p>
       <w:pPr>
         <w:pStyle w:val="ListParagraph"/>
-        <w:rPr>
-          <w:sz w:val="24"/>
-          <w:szCs w:val="24"/>
-        </w:rPr>
-      </w:pPr>
-    </w:p>
-    <w:p>
-      <w:pPr>
-        <w:pStyle w:val="ListParagraph"/>
         <w:numPr>
           <w:ilvl w:val="1"/>
           <w:numId w:val="4"/>
@@ -963,7 +937,6 @@
           <w:sz w:val="24"/>
           <w:szCs w:val="24"/>
         </w:rPr>
-        <w:lastRenderedPageBreak/>
         <w:t>Language</w:t>
       </w:r>
     </w:p>
@@ -1106,6 +1079,7 @@
           <w:sz w:val="24"/>
           <w:szCs w:val="24"/>
         </w:rPr>
+        <w:lastRenderedPageBreak/>
         <w:t>Compiler validation; is python implementation faithful to big step semantics provided?</w:t>
       </w:r>
     </w:p>
@@ -1341,16 +1315,7 @@
     </w:p>
     <w:p>
       <w:pPr>
-        <w:jc w:val="both"/>
-        <w:rPr>
-          <w:sz w:val="24"/>
-          <w:szCs w:val="24"/>
-        </w:rPr>
-      </w:pPr>
-    </w:p>
-    <w:p>
-      <w:pPr>
-        <w:jc w:val="center"/>
+        <w:ind w:left="2880" w:firstLine="720"/>
         <w:rPr>
           <w:sz w:val="30"/>
           <w:szCs w:val="30"/>
@@ -1794,7 +1759,187 @@
           <w:sz w:val="24"/>
           <w:szCs w:val="24"/>
         </w:rPr>
-        <w:t xml:space="preserve">is one of the main drivers behind development </w:t>
+        <w:t>is one of the main drivers behind development of the speci</w:t>
+      </w:r>
+      <w:r>
+        <w:rPr>
+          <w:sz w:val="24"/>
+          <w:szCs w:val="24"/>
+        </w:rPr>
+        <w:t xml:space="preserve">alized MPC </w:t>
+      </w:r>
+      <w:r>
+        <w:rPr>
+          <w:sz w:val="24"/>
+          <w:szCs w:val="24"/>
+        </w:rPr>
+        <w:t>protocols in previous work ([40], [37]</w:t>
+      </w:r>
+      <w:r>
+        <w:rPr>
+          <w:sz w:val="24"/>
+          <w:szCs w:val="24"/>
+        </w:rPr>
+        <w:t xml:space="preserve">). Therefore, it is critical to </w:t>
+      </w:r>
+      <w:r>
+        <w:rPr>
+          <w:sz w:val="24"/>
+          <w:szCs w:val="24"/>
+        </w:rPr>
+        <w:t xml:space="preserve">combine the arithmetic and </w:t>
+      </w:r>
+      <w:proofErr w:type="spellStart"/>
+      <w:r>
+        <w:rPr>
+          <w:sz w:val="24"/>
+          <w:szCs w:val="24"/>
+        </w:rPr>
+        <w:t>bool</w:t>
+      </w:r>
+      <w:r>
+        <w:rPr>
+          <w:sz w:val="24"/>
+          <w:szCs w:val="24"/>
+        </w:rPr>
+        <w:t>ean</w:t>
+      </w:r>
+      <w:proofErr w:type="spellEnd"/>
+      <w:r>
+        <w:rPr>
+          <w:sz w:val="24"/>
+          <w:szCs w:val="24"/>
+        </w:rPr>
+        <w:t xml:space="preserve"> circuits for the kind of ML </w:t>
+      </w:r>
+      <w:r>
+        <w:rPr>
+          <w:sz w:val="24"/>
+          <w:szCs w:val="24"/>
+        </w:rPr>
+        <w:t xml:space="preserve">algorithms we apply </w:t>
+      </w:r>
+      <w:proofErr w:type="spellStart"/>
+      <w:r>
+        <w:rPr>
+          <w:sz w:val="24"/>
+          <w:szCs w:val="24"/>
+        </w:rPr>
+        <w:t>EzPC</w:t>
+      </w:r>
+      <w:proofErr w:type="spellEnd"/>
+      <w:r>
+        <w:rPr>
+          <w:sz w:val="24"/>
+          <w:szCs w:val="24"/>
+        </w:rPr>
+        <w:t xml:space="preserve"> to.</w:t>
+      </w:r>
+    </w:p>
+    <w:p>
+      <w:pPr>
+        <w:jc w:val="both"/>
+        <w:rPr>
+          <w:sz w:val="24"/>
+          <w:szCs w:val="24"/>
+        </w:rPr>
+      </w:pPr>
+      <w:r>
+        <w:rPr>
+          <w:sz w:val="24"/>
+          <w:szCs w:val="24"/>
+        </w:rPr>
+        <w:t>Performance gains:</w:t>
+      </w:r>
+    </w:p>
+    <w:p>
+      <w:pPr>
+        <w:jc w:val="both"/>
+        <w:rPr>
+          <w:sz w:val="24"/>
+          <w:szCs w:val="24"/>
+        </w:rPr>
+      </w:pPr>
+      <w:r>
+        <w:rPr>
+          <w:sz w:val="24"/>
+          <w:szCs w:val="24"/>
+        </w:rPr>
+        <w:t>For large benchmarks, such a</w:t>
+      </w:r>
+      <w:r>
+        <w:rPr>
+          <w:sz w:val="24"/>
+          <w:szCs w:val="24"/>
+        </w:rPr>
+        <w:t xml:space="preserve">s CIFAR 10 (Table 7) and Matrix </w:t>
+      </w:r>
+      <w:r>
+        <w:rPr>
+          <w:sz w:val="24"/>
+          <w:szCs w:val="24"/>
+        </w:rPr>
+        <w:t xml:space="preserve">Factorization (Table 8), </w:t>
+      </w:r>
+      <w:proofErr w:type="spellStart"/>
+      <w:r>
+        <w:rPr>
+          <w:sz w:val="24"/>
+          <w:szCs w:val="24"/>
+        </w:rPr>
+        <w:t>EzPC</w:t>
+      </w:r>
+      <w:proofErr w:type="spellEnd"/>
+      <w:r>
+        <w:rPr>
+          <w:sz w:val="24"/>
+          <w:szCs w:val="24"/>
+        </w:rPr>
+        <w:t xml:space="preserve"> perform</w:t>
+      </w:r>
+      <w:r>
+        <w:rPr>
+          <w:sz w:val="24"/>
+          <w:szCs w:val="24"/>
+        </w:rPr>
+        <w:t xml:space="preserve">s much better than the previous </w:t>
+      </w:r>
+      <w:proofErr w:type="gramStart"/>
+      <w:r>
+        <w:rPr>
+          <w:sz w:val="24"/>
+          <w:szCs w:val="24"/>
+        </w:rPr>
+        <w:t>best known</w:t>
+      </w:r>
+      <w:proofErr w:type="gramEnd"/>
+      <w:r>
+        <w:rPr>
+          <w:sz w:val="24"/>
+          <w:szCs w:val="24"/>
+        </w:rPr>
+        <w:t xml:space="preserve"> algorithms (~2x and ~19x resp.). Unsurprisingly, for small</w:t>
+      </w:r>
+      <w:r>
+        <w:rPr>
+          <w:sz w:val="24"/>
+          <w:szCs w:val="24"/>
+        </w:rPr>
+        <w:t xml:space="preserve"> </w:t>
+      </w:r>
+      <w:r>
+        <w:rPr>
+          <w:sz w:val="24"/>
+          <w:szCs w:val="24"/>
+        </w:rPr>
+        <w:t>benchmarks in Tables 1-4, where the baseline time itself is only</w:t>
+      </w:r>
+      <w:r>
+        <w:rPr>
+          <w:sz w:val="24"/>
+          <w:szCs w:val="24"/>
+        </w:rPr>
+        <w:t xml:space="preserve"> </w:t>
       </w:r>
       <w:r>
         <w:rPr>
@@ -1802,65 +1947,7 @@
           <w:szCs w:val="24"/>
         </w:rPr>
         <w:lastRenderedPageBreak/>
-        <w:t>of the speci</w:t>
-      </w:r>
-      <w:r>
-        <w:rPr>
-          <w:sz w:val="24"/>
-          <w:szCs w:val="24"/>
-        </w:rPr>
-        <w:t xml:space="preserve">alized MPC </w:t>
-      </w:r>
-      <w:r>
-        <w:rPr>
-          <w:sz w:val="24"/>
-          <w:szCs w:val="24"/>
-        </w:rPr>
-        <w:t>protocols in previous work ([40], [37]</w:t>
-      </w:r>
-      <w:r>
-        <w:rPr>
-          <w:sz w:val="24"/>
-          <w:szCs w:val="24"/>
-        </w:rPr>
-        <w:t xml:space="preserve">). Therefore, it is critical to </w:t>
-      </w:r>
-      <w:r>
-        <w:rPr>
-          <w:sz w:val="24"/>
-          <w:szCs w:val="24"/>
-        </w:rPr>
-        <w:t xml:space="preserve">combine the arithmetic and </w:t>
-      </w:r>
-      <w:proofErr w:type="spellStart"/>
-      <w:r>
-        <w:rPr>
-          <w:sz w:val="24"/>
-          <w:szCs w:val="24"/>
-        </w:rPr>
-        <w:t>bool</w:t>
-      </w:r>
-      <w:r>
-        <w:rPr>
-          <w:sz w:val="24"/>
-          <w:szCs w:val="24"/>
-        </w:rPr>
-        <w:t>ean</w:t>
-      </w:r>
-      <w:proofErr w:type="spellEnd"/>
-      <w:r>
-        <w:rPr>
-          <w:sz w:val="24"/>
-          <w:szCs w:val="24"/>
-        </w:rPr>
-        <w:t xml:space="preserve"> circuits for the kind of ML </w:t>
-      </w:r>
-      <w:r>
-        <w:rPr>
-          <w:sz w:val="24"/>
-          <w:szCs w:val="24"/>
-        </w:rPr>
-        <w:t xml:space="preserve">algorithms we apply </w:t>
+        <w:t xml:space="preserve">~5seconds, the performance gains of </w:t>
       </w:r>
       <w:proofErr w:type="spellStart"/>
       <w:r>
@@ -1876,6 +1963,1498 @@
           <w:sz w:val="24"/>
           <w:szCs w:val="24"/>
         </w:rPr>
+        <w:t xml:space="preserve"> do not seem </w:t>
+      </w:r>
+      <w:proofErr w:type="gramStart"/>
+      <w:r>
+        <w:rPr>
+          <w:sz w:val="24"/>
+          <w:szCs w:val="24"/>
+        </w:rPr>
+        <w:t>as</w:t>
+      </w:r>
+      <w:r>
+        <w:rPr>
+          <w:sz w:val="24"/>
+          <w:szCs w:val="24"/>
+        </w:rPr>
+        <w:t xml:space="preserve">  </w:t>
+      </w:r>
+      <w:r>
+        <w:rPr>
+          <w:sz w:val="24"/>
+          <w:szCs w:val="24"/>
+        </w:rPr>
+        <w:t>impressive</w:t>
+      </w:r>
+      <w:proofErr w:type="gramEnd"/>
+      <w:r>
+        <w:rPr>
+          <w:sz w:val="24"/>
+          <w:szCs w:val="24"/>
+        </w:rPr>
+        <w:t xml:space="preserve">. But even </w:t>
+      </w:r>
+      <w:proofErr w:type="gramStart"/>
+      <w:r>
+        <w:rPr>
+          <w:sz w:val="24"/>
+          <w:szCs w:val="24"/>
+        </w:rPr>
+        <w:t>then</w:t>
+      </w:r>
+      <w:proofErr w:type="gramEnd"/>
+      <w:r>
+        <w:rPr>
+          <w:sz w:val="24"/>
+          <w:szCs w:val="24"/>
+        </w:rPr>
+        <w:t xml:space="preserve"> we would like to point out that while most</w:t>
+      </w:r>
+      <w:r>
+        <w:rPr>
+          <w:sz w:val="24"/>
+          <w:szCs w:val="24"/>
+        </w:rPr>
+        <w:t xml:space="preserve"> </w:t>
+      </w:r>
+      <w:r>
+        <w:rPr>
+          <w:sz w:val="24"/>
+          <w:szCs w:val="24"/>
+        </w:rPr>
+        <w:t>of the previous work on those benchmarks developed specialized</w:t>
+      </w:r>
+      <w:r>
+        <w:rPr>
+          <w:sz w:val="24"/>
+          <w:szCs w:val="24"/>
+        </w:rPr>
+        <w:t xml:space="preserve"> </w:t>
+      </w:r>
+      <w:r>
+        <w:rPr>
+          <w:sz w:val="24"/>
+          <w:szCs w:val="24"/>
+        </w:rPr>
+        <w:t xml:space="preserve">protocols, </w:t>
+      </w:r>
+      <w:proofErr w:type="spellStart"/>
+      <w:r>
+        <w:rPr>
+          <w:sz w:val="24"/>
+          <w:szCs w:val="24"/>
+        </w:rPr>
+        <w:t>EzPC</w:t>
+      </w:r>
+      <w:proofErr w:type="spellEnd"/>
+      <w:r>
+        <w:rPr>
+          <w:sz w:val="24"/>
+          <w:szCs w:val="24"/>
+        </w:rPr>
+        <w:t xml:space="preserve"> framework is general</w:t>
+      </w:r>
+      <w:r>
+        <w:rPr>
+          <w:sz w:val="24"/>
+          <w:szCs w:val="24"/>
+        </w:rPr>
+        <w:t xml:space="preserve">, programmer friendly, and does </w:t>
+      </w:r>
+      <w:r>
+        <w:rPr>
+          <w:sz w:val="24"/>
+          <w:szCs w:val="24"/>
+        </w:rPr>
+        <w:t>not require any crypto expertise.</w:t>
+      </w:r>
+    </w:p>
+    <w:p>
+      <w:pPr>
+        <w:jc w:val="both"/>
+        <w:rPr>
+          <w:sz w:val="24"/>
+          <w:szCs w:val="24"/>
+        </w:rPr>
+      </w:pPr>
+      <w:r>
+        <w:rPr>
+          <w:sz w:val="24"/>
+          <w:szCs w:val="24"/>
+        </w:rPr>
+        <w:t>Language features:</w:t>
+      </w:r>
+    </w:p>
+    <w:p>
+      <w:pPr>
+        <w:jc w:val="both"/>
+        <w:rPr>
+          <w:sz w:val="24"/>
+          <w:szCs w:val="24"/>
+        </w:rPr>
+      </w:pPr>
+      <w:r>
+        <w:rPr>
+          <w:sz w:val="24"/>
+          <w:szCs w:val="24"/>
+        </w:rPr>
+        <w:t xml:space="preserve"> </w:t>
+      </w:r>
+      <w:proofErr w:type="spellStart"/>
+      <w:r>
+        <w:rPr>
+          <w:sz w:val="24"/>
+          <w:szCs w:val="24"/>
+        </w:rPr>
+        <w:t>EzPC</w:t>
+      </w:r>
+      <w:proofErr w:type="spellEnd"/>
+      <w:r>
+        <w:rPr>
+          <w:sz w:val="24"/>
+          <w:szCs w:val="24"/>
+        </w:rPr>
+        <w:t xml:space="preserve"> language itself is quite simple</w:t>
+      </w:r>
+      <w:r>
+        <w:rPr>
+          <w:sz w:val="24"/>
+          <w:szCs w:val="24"/>
+        </w:rPr>
+        <w:t xml:space="preserve"> and currently does not support </w:t>
+      </w:r>
+      <w:r>
+        <w:rPr>
+          <w:sz w:val="24"/>
+          <w:szCs w:val="24"/>
+        </w:rPr>
+        <w:t>features such as secret indices and public inputs. However, the</w:t>
+      </w:r>
+      <w:r>
+        <w:rPr>
+          <w:sz w:val="24"/>
+          <w:szCs w:val="24"/>
+        </w:rPr>
+        <w:t xml:space="preserve"> </w:t>
+      </w:r>
+      <w:r>
+        <w:rPr>
+          <w:sz w:val="24"/>
+          <w:szCs w:val="24"/>
+        </w:rPr>
+        <w:t>language design has been driven by machine learning, specifically</w:t>
+      </w:r>
+      <w:r>
+        <w:rPr>
+          <w:sz w:val="24"/>
+          <w:szCs w:val="24"/>
+        </w:rPr>
+        <w:t xml:space="preserve"> </w:t>
+      </w:r>
+      <w:r>
+        <w:rPr>
+          <w:sz w:val="24"/>
+          <w:szCs w:val="24"/>
+        </w:rPr>
+        <w:t>secure prediction case studies. As we show, even with suc</w:t>
+      </w:r>
+      <w:r>
+        <w:rPr>
+          <w:sz w:val="24"/>
+          <w:szCs w:val="24"/>
+        </w:rPr>
+        <w:t xml:space="preserve">h a simple </w:t>
+      </w:r>
+      <w:r>
+        <w:rPr>
+          <w:sz w:val="24"/>
+          <w:szCs w:val="24"/>
+        </w:rPr>
+        <w:t>language, we can im</w:t>
+      </w:r>
+      <w:r>
+        <w:rPr>
+          <w:sz w:val="24"/>
+          <w:szCs w:val="24"/>
+        </w:rPr>
+        <w:t>plement a lot of such examples.</w:t>
+      </w:r>
+    </w:p>
+    <w:p>
+      <w:pPr>
+        <w:jc w:val="both"/>
+        <w:rPr>
+          <w:sz w:val="24"/>
+          <w:szCs w:val="24"/>
+        </w:rPr>
+      </w:pPr>
+      <w:r>
+        <w:rPr>
+          <w:sz w:val="24"/>
+          <w:szCs w:val="24"/>
+        </w:rPr>
+        <w:t xml:space="preserve">We also remark that while the source language is simple, </w:t>
+      </w:r>
+      <w:proofErr w:type="spellStart"/>
+      <w:r>
+        <w:rPr>
+          <w:sz w:val="24"/>
+          <w:szCs w:val="24"/>
+        </w:rPr>
+        <w:t>EzPC</w:t>
+      </w:r>
+      <w:proofErr w:type="spellEnd"/>
+      <w:r>
+        <w:rPr>
+          <w:sz w:val="24"/>
+          <w:szCs w:val="24"/>
+        </w:rPr>
+        <w:t xml:space="preserve"> compiler</w:t>
+      </w:r>
+      <w:r>
+        <w:rPr>
+          <w:sz w:val="24"/>
+          <w:szCs w:val="24"/>
+        </w:rPr>
+        <w:t xml:space="preserve"> </w:t>
+      </w:r>
+      <w:r>
+        <w:rPr>
+          <w:sz w:val="24"/>
+          <w:szCs w:val="24"/>
+        </w:rPr>
+        <w:t xml:space="preserve">is the first compiler that generates a mix of arithmetic and </w:t>
+      </w:r>
+      <w:r>
+        <w:rPr>
+          <w:sz w:val="24"/>
+          <w:szCs w:val="24"/>
+        </w:rPr>
+        <w:t xml:space="preserve">Boolean </w:t>
+      </w:r>
+      <w:r>
+        <w:rPr>
+          <w:sz w:val="24"/>
+          <w:szCs w:val="24"/>
+        </w:rPr>
+        <w:t>circuits, while hiding all the low-level crypto details from the</w:t>
+      </w:r>
+      <w:r>
+        <w:rPr>
+          <w:sz w:val="24"/>
+          <w:szCs w:val="24"/>
+        </w:rPr>
+        <w:t xml:space="preserve"> </w:t>
+      </w:r>
+      <w:r>
+        <w:rPr>
+          <w:sz w:val="24"/>
+          <w:szCs w:val="24"/>
+        </w:rPr>
+        <w:t>programmer.</w:t>
+      </w:r>
+    </w:p>
+    <w:p>
+      <w:pPr>
+        <w:jc w:val="both"/>
+        <w:rPr>
+          <w:sz w:val="24"/>
+          <w:szCs w:val="24"/>
+        </w:rPr>
+      </w:pPr>
+      <w:r>
+        <w:rPr>
+          <w:sz w:val="24"/>
+          <w:szCs w:val="24"/>
+        </w:rPr>
+        <w:t>Cost-awareness:</w:t>
+      </w:r>
+    </w:p>
+    <w:p>
+      <w:pPr>
+        <w:jc w:val="both"/>
+        <w:rPr>
+          <w:sz w:val="24"/>
+          <w:szCs w:val="24"/>
+        </w:rPr>
+      </w:pPr>
+      <w:r>
+        <w:rPr>
+          <w:sz w:val="24"/>
+          <w:szCs w:val="24"/>
+        </w:rPr>
+        <w:t>Our compiler currently applies certain heuristics to choose arithmetic</w:t>
+      </w:r>
+      <w:r>
+        <w:rPr>
+          <w:sz w:val="24"/>
+          <w:szCs w:val="24"/>
+        </w:rPr>
+        <w:t xml:space="preserve"> </w:t>
+      </w:r>
+      <w:r>
+        <w:rPr>
+          <w:sz w:val="24"/>
+          <w:szCs w:val="24"/>
+        </w:rPr>
+        <w:t xml:space="preserve">or </w:t>
+      </w:r>
+      <w:proofErr w:type="spellStart"/>
+      <w:r>
+        <w:rPr>
+          <w:sz w:val="24"/>
+          <w:szCs w:val="24"/>
+        </w:rPr>
+        <w:t>boolean</w:t>
+      </w:r>
+      <w:proofErr w:type="spellEnd"/>
+      <w:r>
+        <w:rPr>
+          <w:sz w:val="24"/>
+          <w:szCs w:val="24"/>
+        </w:rPr>
+        <w:t xml:space="preserve"> circuits for different parts of the program (Sec. 5). Even</w:t>
+      </w:r>
+      <w:r>
+        <w:rPr>
+          <w:sz w:val="24"/>
+          <w:szCs w:val="24"/>
+        </w:rPr>
+        <w:t xml:space="preserve"> </w:t>
+      </w:r>
+      <w:r>
+        <w:rPr>
+          <w:sz w:val="24"/>
+          <w:szCs w:val="24"/>
+        </w:rPr>
+        <w:t xml:space="preserve">with such simple heuristics, we </w:t>
+      </w:r>
+      <w:proofErr w:type="gramStart"/>
+      <w:r>
+        <w:rPr>
+          <w:sz w:val="24"/>
+          <w:szCs w:val="24"/>
+        </w:rPr>
+        <w:t>are able to</w:t>
+      </w:r>
+      <w:proofErr w:type="gramEnd"/>
+      <w:r>
+        <w:rPr>
+          <w:sz w:val="24"/>
+          <w:szCs w:val="24"/>
+        </w:rPr>
+        <w:t xml:space="preserve"> achieve the demonstrated</w:t>
+      </w:r>
+      <w:r>
+        <w:rPr>
+          <w:sz w:val="24"/>
+          <w:szCs w:val="24"/>
+        </w:rPr>
+        <w:t xml:space="preserve"> </w:t>
+      </w:r>
+      <w:r>
+        <w:rPr>
+          <w:sz w:val="24"/>
+          <w:szCs w:val="24"/>
+        </w:rPr>
+        <w:t>efficiency and scalability. A more precise cost model that factors in</w:t>
+      </w:r>
+      <w:r>
+        <w:rPr>
+          <w:sz w:val="24"/>
+          <w:szCs w:val="24"/>
+        </w:rPr>
+        <w:t xml:space="preserve"> </w:t>
+      </w:r>
+      <w:r>
+        <w:rPr>
+          <w:sz w:val="24"/>
+          <w:szCs w:val="24"/>
+        </w:rPr>
+        <w:t>the cost of network, input sizes, etc.</w:t>
+      </w:r>
+      <w:r>
+        <w:rPr>
+          <w:sz w:val="24"/>
+          <w:szCs w:val="24"/>
+        </w:rPr>
+        <w:t xml:space="preserve"> would only improve performance (more on it below).</w:t>
+      </w:r>
+    </w:p>
+    <w:p>
+      <w:pPr>
+        <w:jc w:val="both"/>
+        <w:rPr>
+          <w:sz w:val="24"/>
+          <w:szCs w:val="24"/>
+        </w:rPr>
+      </w:pPr>
+      <w:r>
+        <w:rPr>
+          <w:sz w:val="24"/>
+          <w:szCs w:val="24"/>
+        </w:rPr>
+        <w:t>===============</w:t>
+      </w:r>
+      <w:r>
+        <w:rPr>
+          <w:sz w:val="24"/>
+          <w:szCs w:val="24"/>
+        </w:rPr>
+        <w:t>===============================</w:t>
+      </w:r>
+    </w:p>
+    <w:p>
+      <w:pPr>
+        <w:jc w:val="both"/>
+        <w:rPr>
+          <w:sz w:val="24"/>
+          <w:szCs w:val="24"/>
+        </w:rPr>
+      </w:pPr>
+      <w:r>
+        <w:rPr>
+          <w:sz w:val="24"/>
+          <w:szCs w:val="24"/>
+        </w:rPr>
+        <w:t>Detailed responses:</w:t>
+      </w:r>
+    </w:p>
+    <w:p>
+      <w:pPr>
+        <w:jc w:val="both"/>
+        <w:rPr>
+          <w:sz w:val="24"/>
+          <w:szCs w:val="24"/>
+        </w:rPr>
+      </w:pPr>
+      <w:r>
+        <w:rPr>
+          <w:sz w:val="24"/>
+          <w:szCs w:val="24"/>
+        </w:rPr>
+        <w:t xml:space="preserve">Comparison with </w:t>
+      </w:r>
+      <w:proofErr w:type="spellStart"/>
+      <w:r>
+        <w:rPr>
+          <w:sz w:val="24"/>
+          <w:szCs w:val="24"/>
+        </w:rPr>
+        <w:t>Groce</w:t>
+      </w:r>
+      <w:proofErr w:type="spellEnd"/>
+      <w:r>
+        <w:rPr>
+          <w:sz w:val="24"/>
+          <w:szCs w:val="24"/>
+        </w:rPr>
+        <w:t xml:space="preserve"> et al.:</w:t>
+      </w:r>
+    </w:p>
+    <w:p>
+      <w:pPr>
+        <w:jc w:val="both"/>
+        <w:rPr>
+          <w:sz w:val="24"/>
+          <w:szCs w:val="24"/>
+        </w:rPr>
+      </w:pPr>
+      <w:proofErr w:type="spellStart"/>
+      <w:r>
+        <w:rPr>
+          <w:sz w:val="24"/>
+          <w:szCs w:val="24"/>
+        </w:rPr>
+        <w:t>Groce</w:t>
+      </w:r>
+      <w:proofErr w:type="spellEnd"/>
+      <w:r>
+        <w:rPr>
+          <w:sz w:val="24"/>
+          <w:szCs w:val="24"/>
+        </w:rPr>
+        <w:t xml:space="preserve"> et al. improves on online time and online</w:t>
+      </w:r>
+      <w:r>
+        <w:rPr>
+          <w:sz w:val="24"/>
+          <w:szCs w:val="24"/>
+        </w:rPr>
+        <w:t xml:space="preserve"> communication of native </w:t>
+      </w:r>
+      <w:proofErr w:type="gramStart"/>
+      <w:r>
+        <w:rPr>
+          <w:sz w:val="24"/>
+          <w:szCs w:val="24"/>
+        </w:rPr>
+        <w:t xml:space="preserve">Yao's  </w:t>
+      </w:r>
+      <w:r>
+        <w:rPr>
+          <w:sz w:val="24"/>
+          <w:szCs w:val="24"/>
+        </w:rPr>
+        <w:t>garbled</w:t>
+      </w:r>
+      <w:proofErr w:type="gramEnd"/>
+      <w:r>
+        <w:rPr>
+          <w:sz w:val="24"/>
+          <w:szCs w:val="24"/>
+        </w:rPr>
+        <w:t xml:space="preserve"> circuits by moving more computation to the offline (input independent) phase. However, the overall times remain roughly the same. As is standard, we are</w:t>
+      </w:r>
+      <w:r>
+        <w:rPr>
+          <w:sz w:val="24"/>
+          <w:szCs w:val="24"/>
+        </w:rPr>
+        <w:t xml:space="preserve"> </w:t>
+      </w:r>
+      <w:r>
+        <w:rPr>
+          <w:sz w:val="24"/>
+          <w:szCs w:val="24"/>
+        </w:rPr>
+        <w:t>interested in the overall execution times of our</w:t>
+      </w:r>
+      <w:r>
+        <w:rPr>
+          <w:sz w:val="24"/>
+          <w:szCs w:val="24"/>
+        </w:rPr>
+        <w:t xml:space="preserve"> </w:t>
+      </w:r>
+      <w:r>
+        <w:rPr>
+          <w:sz w:val="24"/>
+          <w:szCs w:val="24"/>
+        </w:rPr>
+        <w:t>protocols -- not just the online phas</w:t>
+      </w:r>
+      <w:r>
+        <w:rPr>
+          <w:sz w:val="24"/>
+          <w:szCs w:val="24"/>
+        </w:rPr>
+        <w:t xml:space="preserve">e. Additionally, the benchmarks </w:t>
+      </w:r>
+      <w:r>
+        <w:rPr>
+          <w:sz w:val="24"/>
+          <w:szCs w:val="24"/>
+        </w:rPr>
+        <w:t xml:space="preserve">provided in </w:t>
+      </w:r>
+      <w:proofErr w:type="spellStart"/>
+      <w:r>
+        <w:rPr>
+          <w:sz w:val="24"/>
+          <w:szCs w:val="24"/>
+        </w:rPr>
+        <w:t>Groce</w:t>
+      </w:r>
+      <w:proofErr w:type="spellEnd"/>
+      <w:r>
+        <w:rPr>
+          <w:sz w:val="24"/>
+          <w:szCs w:val="24"/>
+        </w:rPr>
+        <w:t xml:space="preserve"> et al. (</w:t>
+      </w:r>
+      <w:proofErr w:type="gramStart"/>
+      <w:r>
+        <w:rPr>
+          <w:sz w:val="24"/>
+          <w:szCs w:val="24"/>
+        </w:rPr>
+        <w:t>and also</w:t>
+      </w:r>
+      <w:proofErr w:type="gramEnd"/>
+      <w:r>
+        <w:rPr>
+          <w:sz w:val="24"/>
+          <w:szCs w:val="24"/>
+        </w:rPr>
+        <w:t xml:space="preserve"> </w:t>
+      </w:r>
+      <w:proofErr w:type="spellStart"/>
+      <w:r>
+        <w:rPr>
+          <w:sz w:val="24"/>
+          <w:szCs w:val="24"/>
+        </w:rPr>
+        <w:t>Bost</w:t>
+      </w:r>
+      <w:proofErr w:type="spellEnd"/>
+      <w:r>
+        <w:rPr>
+          <w:sz w:val="24"/>
+          <w:szCs w:val="24"/>
+        </w:rPr>
+        <w:t xml:space="preserve"> et al.) are small "warm-up"</w:t>
+      </w:r>
+      <w:r>
+        <w:rPr>
+          <w:sz w:val="24"/>
+          <w:szCs w:val="24"/>
+        </w:rPr>
+        <w:t xml:space="preserve"> </w:t>
+      </w:r>
+      <w:r>
+        <w:rPr>
+          <w:sz w:val="24"/>
+          <w:szCs w:val="24"/>
+        </w:rPr>
+        <w:t>benchmarks that we provide in our paper for completeness (vector</w:t>
+      </w:r>
+      <w:r>
+        <w:rPr>
+          <w:sz w:val="24"/>
+          <w:szCs w:val="24"/>
+        </w:rPr>
+        <w:t xml:space="preserve"> </w:t>
+      </w:r>
+      <w:r>
+        <w:rPr>
+          <w:sz w:val="24"/>
+          <w:szCs w:val="24"/>
+        </w:rPr>
+        <w:t>dimensions fo</w:t>
+      </w:r>
+      <w:r>
+        <w:rPr>
+          <w:sz w:val="24"/>
+          <w:szCs w:val="24"/>
+        </w:rPr>
+        <w:t>r inner product are 30 and 47). T</w:t>
+      </w:r>
+      <w:r>
+        <w:rPr>
+          <w:sz w:val="24"/>
+          <w:szCs w:val="24"/>
+        </w:rPr>
+        <w:t>he full power of our techniques can be best seen in the ease of running large benchmarks such as logistic regression, and neural networks. These require much larger number of multiplications and no</w:t>
+      </w:r>
+      <w:r>
+        <w:rPr>
+          <w:sz w:val="24"/>
+          <w:szCs w:val="24"/>
+        </w:rPr>
+        <w:t xml:space="preserve"> one </w:t>
+      </w:r>
+      <w:proofErr w:type="gramStart"/>
+      <w:r>
+        <w:rPr>
+          <w:sz w:val="24"/>
+          <w:szCs w:val="24"/>
+        </w:rPr>
+        <w:t xml:space="preserve">has  </w:t>
+      </w:r>
+      <w:r>
+        <w:rPr>
+          <w:sz w:val="24"/>
+          <w:szCs w:val="24"/>
+        </w:rPr>
+        <w:t>attempted</w:t>
+      </w:r>
+      <w:proofErr w:type="gramEnd"/>
+      <w:r>
+        <w:rPr>
+          <w:sz w:val="24"/>
+          <w:szCs w:val="24"/>
+        </w:rPr>
+        <w:t xml:space="preserve"> to implement these using g</w:t>
+      </w:r>
+      <w:r>
+        <w:rPr>
+          <w:sz w:val="24"/>
+          <w:szCs w:val="24"/>
+        </w:rPr>
+        <w:t xml:space="preserve">arbled circuits. For </w:t>
+      </w:r>
+      <w:proofErr w:type="gramStart"/>
+      <w:r>
+        <w:rPr>
+          <w:sz w:val="24"/>
+          <w:szCs w:val="24"/>
+        </w:rPr>
+        <w:t xml:space="preserve">instance,  </w:t>
+      </w:r>
+      <w:r>
+        <w:rPr>
+          <w:sz w:val="24"/>
+          <w:szCs w:val="24"/>
+        </w:rPr>
+        <w:t>simplest</w:t>
+      </w:r>
+      <w:proofErr w:type="gramEnd"/>
+      <w:r>
+        <w:rPr>
+          <w:sz w:val="24"/>
+          <w:szCs w:val="24"/>
+        </w:rPr>
+        <w:t xml:space="preserve"> benchmark of logistic regression requires 10 inner products of length 784. The Boolean circuit for one inner product itself would roughly consist of 800k gates (whereas th</w:t>
+      </w:r>
+      <w:r>
+        <w:rPr>
+          <w:sz w:val="24"/>
+          <w:szCs w:val="24"/>
+        </w:rPr>
+        <w:t>e number of gates in the hybrid</w:t>
+      </w:r>
+      <w:r>
+        <w:rPr>
+          <w:sz w:val="24"/>
+          <w:szCs w:val="24"/>
+        </w:rPr>
+        <w:t xml:space="preserve"> approach for the entire computation is only 35k). The work of </w:t>
+      </w:r>
+      <w:proofErr w:type="spellStart"/>
+      <w:r>
+        <w:rPr>
+          <w:sz w:val="24"/>
+          <w:szCs w:val="24"/>
+        </w:rPr>
+        <w:t>Groce</w:t>
+      </w:r>
+      <w:proofErr w:type="spellEnd"/>
+      <w:r>
+        <w:rPr>
+          <w:sz w:val="24"/>
+          <w:szCs w:val="24"/>
+        </w:rPr>
+        <w:t xml:space="preserve"> et al. can potentially be used as a backend for the Boolean part of the compute in our protocols - we leave t</w:t>
+      </w:r>
+      <w:r>
+        <w:rPr>
+          <w:sz w:val="24"/>
+          <w:szCs w:val="24"/>
+        </w:rPr>
+        <w:t>his exploration to future work.</w:t>
+      </w:r>
+    </w:p>
+    <w:p>
+      <w:pPr>
+        <w:jc w:val="both"/>
+        <w:rPr>
+          <w:sz w:val="24"/>
+          <w:szCs w:val="24"/>
+        </w:rPr>
+      </w:pPr>
+      <w:r>
+        <w:rPr>
+          <w:sz w:val="24"/>
+          <w:szCs w:val="24"/>
+        </w:rPr>
+        <w:t>Crypto</w:t>
+      </w:r>
+      <w:r>
+        <w:rPr>
+          <w:sz w:val="24"/>
+          <w:szCs w:val="24"/>
+        </w:rPr>
+        <w:t>graphic Cost-aware compiler:</w:t>
+      </w:r>
+    </w:p>
+    <w:p>
+      <w:pPr>
+        <w:jc w:val="both"/>
+        <w:rPr>
+          <w:sz w:val="24"/>
+          <w:szCs w:val="24"/>
+        </w:rPr>
+      </w:pPr>
+      <w:r>
+        <w:rPr>
+          <w:sz w:val="24"/>
+          <w:szCs w:val="24"/>
+        </w:rPr>
+        <w:lastRenderedPageBreak/>
+        <w:t>We do not claim that our compiler choi</w:t>
+      </w:r>
+      <w:r>
+        <w:rPr>
+          <w:sz w:val="24"/>
+          <w:szCs w:val="24"/>
+        </w:rPr>
+        <w:t xml:space="preserve">ces are optimal. Multiplication </w:t>
+      </w:r>
+      <w:r>
+        <w:rPr>
+          <w:sz w:val="24"/>
+          <w:szCs w:val="24"/>
+        </w:rPr>
+        <w:t>is always done using arithmetic secret sharing as the cost of</w:t>
+      </w:r>
+      <w:r>
+        <w:rPr>
+          <w:sz w:val="24"/>
+          <w:szCs w:val="24"/>
+        </w:rPr>
+        <w:t xml:space="preserve"> </w:t>
+      </w:r>
+      <w:r>
+        <w:rPr>
+          <w:sz w:val="24"/>
+          <w:szCs w:val="24"/>
+        </w:rPr>
+        <w:t>multiplication in Boolean shares is much higher (for 64-bit integer</w:t>
+      </w:r>
+      <w:r>
+        <w:rPr>
+          <w:sz w:val="24"/>
+          <w:szCs w:val="24"/>
+        </w:rPr>
+        <w:t xml:space="preserve"> </w:t>
+      </w:r>
+      <w:r>
+        <w:rPr>
+          <w:sz w:val="24"/>
+          <w:szCs w:val="24"/>
+        </w:rPr>
+        <w:t>multiplication, using arithmet</w:t>
+      </w:r>
+      <w:r>
+        <w:rPr>
+          <w:sz w:val="24"/>
+          <w:szCs w:val="24"/>
+        </w:rPr>
+        <w:t xml:space="preserve">ic shares, we need to do only 2 </w:t>
+      </w:r>
+      <w:r>
+        <w:rPr>
+          <w:sz w:val="24"/>
+          <w:szCs w:val="24"/>
+        </w:rPr>
+        <w:t>multiplications of uint64. Over Yao, the circuit size would be 64*64</w:t>
+      </w:r>
+      <w:r>
+        <w:rPr>
+          <w:sz w:val="24"/>
+          <w:szCs w:val="24"/>
+        </w:rPr>
+        <w:t xml:space="preserve"> </w:t>
+      </w:r>
+      <w:r>
+        <w:rPr>
+          <w:sz w:val="24"/>
+          <w:szCs w:val="24"/>
+        </w:rPr>
+        <w:t>and would require at least 4096 AES operations in the online</w:t>
+      </w:r>
+      <w:r>
+        <w:rPr>
+          <w:sz w:val="24"/>
+          <w:szCs w:val="24"/>
+        </w:rPr>
+        <w:t xml:space="preserve"> </w:t>
+      </w:r>
+      <w:r>
+        <w:rPr>
+          <w:sz w:val="24"/>
+          <w:szCs w:val="24"/>
+        </w:rPr>
+        <w:t>phase.). Addition *does not* have a default way of evaluation an</w:t>
+      </w:r>
+      <w:r>
+        <w:rPr>
+          <w:sz w:val="24"/>
+          <w:szCs w:val="24"/>
+        </w:rPr>
+        <w:t xml:space="preserve">d is </w:t>
+      </w:r>
+      <w:proofErr w:type="gramStart"/>
+      <w:r>
+        <w:rPr>
+          <w:sz w:val="24"/>
+          <w:szCs w:val="24"/>
+        </w:rPr>
+        <w:t xml:space="preserve">done  </w:t>
+      </w:r>
+      <w:r>
+        <w:rPr>
+          <w:sz w:val="24"/>
+          <w:szCs w:val="24"/>
+        </w:rPr>
+        <w:t>either</w:t>
+      </w:r>
+      <w:proofErr w:type="gramEnd"/>
+      <w:r>
+        <w:rPr>
+          <w:sz w:val="24"/>
+          <w:szCs w:val="24"/>
+        </w:rPr>
+        <w:t xml:space="preserve"> over Boolean or Arithmetic shares depending on available shares of operands.</w:t>
+      </w:r>
+    </w:p>
+    <w:p>
+      <w:pPr>
+        <w:jc w:val="both"/>
+        <w:rPr>
+          <w:sz w:val="24"/>
+          <w:szCs w:val="24"/>
+        </w:rPr>
+      </w:pPr>
+      <w:r>
+        <w:rPr>
+          <w:sz w:val="24"/>
+          <w:szCs w:val="24"/>
+        </w:rPr>
+        <w:t>Secure code partitioning:</w:t>
+      </w:r>
+    </w:p>
+    <w:p>
+      <w:pPr>
+        <w:jc w:val="both"/>
+        <w:rPr>
+          <w:sz w:val="24"/>
+          <w:szCs w:val="24"/>
+        </w:rPr>
+      </w:pPr>
+      <w:r>
+        <w:rPr>
+          <w:sz w:val="24"/>
+          <w:szCs w:val="24"/>
+        </w:rPr>
+        <w:t>Our technique of secure code partitioning, althoug</w:t>
+      </w:r>
+      <w:r>
+        <w:rPr>
+          <w:sz w:val="24"/>
+          <w:szCs w:val="24"/>
+        </w:rPr>
+        <w:t xml:space="preserve">h not entirely new, provides </w:t>
+      </w:r>
+      <w:proofErr w:type="gramStart"/>
+      <w:r>
+        <w:rPr>
+          <w:sz w:val="24"/>
+          <w:szCs w:val="24"/>
+        </w:rPr>
+        <w:t xml:space="preserve">a  </w:t>
+      </w:r>
+      <w:r>
+        <w:rPr>
+          <w:sz w:val="24"/>
+          <w:szCs w:val="24"/>
+        </w:rPr>
+        <w:t>generic</w:t>
+      </w:r>
+      <w:proofErr w:type="gramEnd"/>
+      <w:r>
+        <w:rPr>
+          <w:sz w:val="24"/>
+          <w:szCs w:val="24"/>
+        </w:rPr>
+        <w:t xml:space="preserve"> way to execute large programs without going into the specific details of cryptographic protocol. We describe it only in the arithmetic setting but as the</w:t>
+      </w:r>
+      <w:r>
+        <w:rPr>
+          <w:sz w:val="24"/>
+          <w:szCs w:val="24"/>
+        </w:rPr>
+        <w:t xml:space="preserve"> </w:t>
+      </w:r>
+      <w:r>
+        <w:rPr>
+          <w:sz w:val="24"/>
+          <w:szCs w:val="24"/>
+        </w:rPr>
+        <w:t>reviewer correctly points out, same can be done in Boolean setting as well.</w:t>
+      </w:r>
+    </w:p>
+    <w:p>
+      <w:pPr>
+        <w:jc w:val="both"/>
+        <w:rPr>
+          <w:sz w:val="24"/>
+          <w:szCs w:val="24"/>
+        </w:rPr>
+      </w:pPr>
+      <w:r>
+        <w:rPr>
+          <w:sz w:val="24"/>
+          <w:szCs w:val="24"/>
+        </w:rPr>
+        <w:t>Secure array accesses:</w:t>
+      </w:r>
+    </w:p>
+    <w:p>
+      <w:pPr>
+        <w:jc w:val="both"/>
+        <w:rPr>
+          <w:sz w:val="24"/>
+          <w:szCs w:val="24"/>
+        </w:rPr>
+      </w:pPr>
+      <w:r>
+        <w:rPr>
+          <w:sz w:val="24"/>
+          <w:szCs w:val="24"/>
+        </w:rPr>
+        <w:t xml:space="preserve">Combining the techniques of </w:t>
+      </w:r>
+      <w:proofErr w:type="spellStart"/>
+      <w:r>
+        <w:rPr>
+          <w:sz w:val="24"/>
+          <w:szCs w:val="24"/>
+        </w:rPr>
+        <w:t>EzPC</w:t>
+      </w:r>
+      <w:proofErr w:type="spellEnd"/>
+      <w:r>
+        <w:rPr>
+          <w:sz w:val="24"/>
+          <w:szCs w:val="24"/>
+        </w:rPr>
+        <w:t xml:space="preserve"> and </w:t>
+      </w:r>
+      <w:proofErr w:type="spellStart"/>
+      <w:r>
+        <w:rPr>
+          <w:sz w:val="24"/>
+          <w:szCs w:val="24"/>
+        </w:rPr>
+        <w:t>Obl</w:t>
+      </w:r>
+      <w:r>
+        <w:rPr>
+          <w:sz w:val="24"/>
+          <w:szCs w:val="24"/>
+        </w:rPr>
+        <w:t>iVM</w:t>
+      </w:r>
+      <w:proofErr w:type="spellEnd"/>
+      <w:r>
+        <w:rPr>
+          <w:sz w:val="24"/>
+          <w:szCs w:val="24"/>
+        </w:rPr>
+        <w:t xml:space="preserve"> to support </w:t>
+      </w:r>
+      <w:r>
+        <w:rPr>
+          <w:sz w:val="24"/>
+          <w:szCs w:val="24"/>
+        </w:rPr>
+        <w:t>Boolean, arithmetic and secret array access would be an interesting</w:t>
+      </w:r>
+      <w:r>
+        <w:rPr>
+          <w:sz w:val="24"/>
+          <w:szCs w:val="24"/>
+        </w:rPr>
+        <w:t xml:space="preserve"> </w:t>
+      </w:r>
+      <w:r>
+        <w:rPr>
+          <w:sz w:val="24"/>
+          <w:szCs w:val="24"/>
+        </w:rPr>
+        <w:t>future direction. However, for</w:t>
+      </w:r>
+      <w:r>
+        <w:rPr>
+          <w:sz w:val="24"/>
+          <w:szCs w:val="24"/>
+        </w:rPr>
+        <w:t xml:space="preserve"> ML algorithms such as logistic </w:t>
+      </w:r>
+      <w:r>
+        <w:rPr>
+          <w:sz w:val="24"/>
+          <w:szCs w:val="24"/>
+        </w:rPr>
+        <w:t>regression, linear classifier, DNN</w:t>
+      </w:r>
+      <w:r>
+        <w:rPr>
+          <w:sz w:val="24"/>
+          <w:szCs w:val="24"/>
+        </w:rPr>
+        <w:t xml:space="preserve">s/CNNs, the access patterns are </w:t>
+      </w:r>
+      <w:r>
+        <w:rPr>
+          <w:sz w:val="24"/>
+          <w:szCs w:val="24"/>
+        </w:rPr>
+        <w:t>uniform and so providing for secret array accesses will not improve</w:t>
+      </w:r>
+      <w:r>
+        <w:rPr>
+          <w:sz w:val="24"/>
+          <w:szCs w:val="24"/>
+        </w:rPr>
+        <w:t xml:space="preserve"> </w:t>
+      </w:r>
+      <w:r>
+        <w:rPr>
+          <w:sz w:val="24"/>
+          <w:szCs w:val="24"/>
+        </w:rPr>
+        <w:t>performance.</w:t>
+      </w:r>
+    </w:p>
+    <w:p>
+      <w:pPr>
+        <w:jc w:val="both"/>
+        <w:rPr>
+          <w:sz w:val="24"/>
+          <w:szCs w:val="24"/>
+        </w:rPr>
+      </w:pPr>
+      <w:r>
+        <w:rPr>
+          <w:sz w:val="24"/>
+          <w:szCs w:val="24"/>
+        </w:rPr>
+        <w:t>Integrating in an existing compiler:</w:t>
+      </w:r>
+    </w:p>
+    <w:p>
+      <w:pPr>
+        <w:jc w:val="both"/>
+        <w:rPr>
+          <w:sz w:val="24"/>
+          <w:szCs w:val="24"/>
+        </w:rPr>
+      </w:pPr>
+      <w:r>
+        <w:rPr>
+          <w:sz w:val="24"/>
+          <w:szCs w:val="24"/>
+        </w:rPr>
+        <w:t>We found that we can write ma</w:t>
+      </w:r>
+      <w:r>
+        <w:rPr>
+          <w:sz w:val="24"/>
+          <w:szCs w:val="24"/>
+        </w:rPr>
+        <w:t xml:space="preserve">ny secure prediction algorithms </w:t>
+      </w:r>
+      <w:r>
+        <w:rPr>
+          <w:sz w:val="24"/>
+          <w:szCs w:val="24"/>
+        </w:rPr>
+        <w:t xml:space="preserve">in an </w:t>
+      </w:r>
+      <w:proofErr w:type="spellStart"/>
+      <w:r>
+        <w:rPr>
+          <w:sz w:val="24"/>
+          <w:szCs w:val="24"/>
+        </w:rPr>
+        <w:t>EzPC</w:t>
+      </w:r>
+      <w:proofErr w:type="spellEnd"/>
+      <w:r>
+        <w:rPr>
+          <w:sz w:val="24"/>
+          <w:szCs w:val="24"/>
+        </w:rPr>
+        <w:t>-like simple language, without pulling in complexities of</w:t>
+      </w:r>
+      <w:r>
+        <w:rPr>
+          <w:sz w:val="24"/>
+          <w:szCs w:val="24"/>
+        </w:rPr>
+        <w:t xml:space="preserve"> </w:t>
+      </w:r>
+      <w:r>
+        <w:rPr>
+          <w:sz w:val="24"/>
+          <w:szCs w:val="24"/>
+        </w:rPr>
+        <w:t xml:space="preserve">other languages and systems. When we add more features to </w:t>
+      </w:r>
+      <w:proofErr w:type="spellStart"/>
+      <w:r>
+        <w:rPr>
+          <w:sz w:val="24"/>
+          <w:szCs w:val="24"/>
+        </w:rPr>
+        <w:t>EzPC</w:t>
+      </w:r>
+      <w:proofErr w:type="spellEnd"/>
+      <w:r>
+        <w:rPr>
+          <w:sz w:val="24"/>
+          <w:szCs w:val="24"/>
+        </w:rPr>
+        <w:t>, such</w:t>
+      </w:r>
+      <w:r>
+        <w:rPr>
+          <w:sz w:val="24"/>
+          <w:szCs w:val="24"/>
+        </w:rPr>
+        <w:t xml:space="preserve"> </w:t>
+      </w:r>
+      <w:r>
+        <w:rPr>
+          <w:sz w:val="24"/>
+          <w:szCs w:val="24"/>
+        </w:rPr>
+        <w:t xml:space="preserve">as ORAM support, we could </w:t>
+      </w:r>
+      <w:proofErr w:type="gramStart"/>
+      <w:r>
+        <w:rPr>
+          <w:sz w:val="24"/>
+          <w:szCs w:val="24"/>
+        </w:rPr>
+        <w:t>de</w:t>
+      </w:r>
+      <w:r>
+        <w:rPr>
+          <w:sz w:val="24"/>
+          <w:szCs w:val="24"/>
+        </w:rPr>
+        <w:t>finitely consider</w:t>
+      </w:r>
+      <w:proofErr w:type="gramEnd"/>
+      <w:r>
+        <w:rPr>
+          <w:sz w:val="24"/>
+          <w:szCs w:val="24"/>
+        </w:rPr>
+        <w:t xml:space="preserve"> the option of </w:t>
+      </w:r>
+      <w:r>
+        <w:rPr>
+          <w:sz w:val="24"/>
+          <w:szCs w:val="24"/>
+        </w:rPr>
+        <w:t>integrating with some other compiler.</w:t>
+      </w:r>
+    </w:p>
+    <w:p>
+      <w:pPr>
+        <w:pBdr>
+          <w:bottom w:val="single" w:sz="6" w:space="1" w:color="auto"/>
+        </w:pBdr>
+        <w:jc w:val="both"/>
+        <w:rPr>
+          <w:sz w:val="24"/>
+          <w:szCs w:val="24"/>
+        </w:rPr>
+      </w:pPr>
+    </w:p>
+    <w:p>
+      <w:pPr>
+        <w:jc w:val="center"/>
+        <w:rPr>
+          <w:sz w:val="30"/>
+          <w:szCs w:val="30"/>
+        </w:rPr>
+      </w:pPr>
+      <w:r>
+        <w:rPr>
+          <w:sz w:val="30"/>
+          <w:szCs w:val="30"/>
+        </w:rPr>
+        <w:t>Final Rebuttal</w:t>
+      </w:r>
+    </w:p>
+    <w:p>
+      <w:pPr>
+        <w:jc w:val="both"/>
+        <w:rPr>
+          <w:sz w:val="24"/>
+          <w:szCs w:val="24"/>
+        </w:rPr>
+      </w:pPr>
+      <w:r>
+        <w:rPr>
+          <w:sz w:val="24"/>
+          <w:szCs w:val="24"/>
+        </w:rPr>
+        <w:t>We thank the reviewers for their comments. We structure the rebuttal to address main concerns in the first ~500 words, leaving the rest to a detailed section.</w:t>
+      </w:r>
+    </w:p>
+    <w:p>
+      <w:pPr>
+        <w:jc w:val="both"/>
+        <w:rPr>
+          <w:sz w:val="24"/>
+          <w:szCs w:val="24"/>
+        </w:rPr>
+      </w:pPr>
+      <w:r>
+        <w:rPr>
+          <w:sz w:val="24"/>
+          <w:szCs w:val="24"/>
+        </w:rPr>
+        <w:t xml:space="preserve">Comparison with </w:t>
+      </w:r>
+      <w:proofErr w:type="spellStart"/>
+      <w:r>
+        <w:rPr>
+          <w:sz w:val="24"/>
+          <w:szCs w:val="24"/>
+        </w:rPr>
+        <w:t>Groce</w:t>
+      </w:r>
+      <w:proofErr w:type="spellEnd"/>
+      <w:r>
+        <w:rPr>
+          <w:sz w:val="24"/>
+          <w:szCs w:val="24"/>
+        </w:rPr>
+        <w:t xml:space="preserve"> et al., CBMC-GC, Yao-only etc.:</w:t>
+      </w:r>
+    </w:p>
+    <w:p>
+      <w:pPr>
+        <w:jc w:val="both"/>
+        <w:rPr>
+          <w:sz w:val="24"/>
+          <w:szCs w:val="24"/>
+        </w:rPr>
+      </w:pPr>
+      <w:r>
+        <w:rPr>
+          <w:sz w:val="24"/>
+          <w:szCs w:val="24"/>
+        </w:rPr>
+        <w:t xml:space="preserve">We thank Reviewer A for the </w:t>
+      </w:r>
+      <w:proofErr w:type="spellStart"/>
+      <w:r>
+        <w:rPr>
+          <w:sz w:val="24"/>
+          <w:szCs w:val="24"/>
+        </w:rPr>
+        <w:t>Groce</w:t>
+      </w:r>
+      <w:proofErr w:type="spellEnd"/>
+      <w:r>
+        <w:rPr>
+          <w:sz w:val="24"/>
+          <w:szCs w:val="24"/>
+        </w:rPr>
+        <w:t xml:space="preserve"> et al. reference. Our numbers should not be directly compared with theirs since they report only the "online" time of the </w:t>
+      </w:r>
+      <w:proofErr w:type="gramStart"/>
+      <w:r>
+        <w:rPr>
+          <w:sz w:val="24"/>
+          <w:szCs w:val="24"/>
+        </w:rPr>
+        <w:t>protocols, while</w:t>
+      </w:r>
+      <w:proofErr w:type="gramEnd"/>
+      <w:r>
+        <w:rPr>
+          <w:sz w:val="24"/>
+          <w:szCs w:val="24"/>
+        </w:rPr>
+        <w:t xml:space="preserve"> we report the sum of online and "offline" times. Further, the benchmarks in </w:t>
+      </w:r>
+      <w:proofErr w:type="spellStart"/>
+      <w:r>
+        <w:rPr>
+          <w:sz w:val="24"/>
+          <w:szCs w:val="24"/>
+        </w:rPr>
+        <w:t>Groce</w:t>
+      </w:r>
+      <w:proofErr w:type="spellEnd"/>
+      <w:r>
+        <w:rPr>
+          <w:sz w:val="24"/>
+          <w:szCs w:val="24"/>
+        </w:rPr>
+        <w:t xml:space="preserve"> et al. are quite small, and so, it is not surprising that the Yao-only approach works well. It is unclear that their approach would scale to our larger benchmarks, e.g. DNNs or matrix factorization (more thorough comparison below).</w:t>
+      </w:r>
+    </w:p>
+    <w:p>
+      <w:pPr>
+        <w:jc w:val="both"/>
+        <w:rPr>
+          <w:sz w:val="24"/>
+          <w:szCs w:val="24"/>
+        </w:rPr>
+      </w:pPr>
+      <w:r>
+        <w:rPr>
+          <w:sz w:val="24"/>
+          <w:szCs w:val="24"/>
+        </w:rPr>
+        <w:lastRenderedPageBreak/>
+        <w:t xml:space="preserve">We ran CBMC-GC and it timed out after five hours in multiplying two 20x20 matrices. Our DNNs are much bigger, for instance, CIFAR requires multiplying a 64x576 matrix with a 576x1024 matrix. </w:t>
+      </w:r>
+    </w:p>
+    <w:p>
+      <w:pPr>
+        <w:jc w:val="both"/>
+        <w:rPr>
+          <w:sz w:val="24"/>
+          <w:szCs w:val="24"/>
+        </w:rPr>
+      </w:pPr>
+      <w:r>
+        <w:rPr>
+          <w:sz w:val="24"/>
+          <w:szCs w:val="24"/>
+        </w:rPr>
+        <w:t xml:space="preserve">As for the Yao-only approach in general, we are not the first to observe that it does not scale well beyond examples with small number of multiplications ([18], [26], [31], [40], [37]), especially for large-scale arithmetic computations commonly found in Machine Learning (ML) algorithms -- the main use case of </w:t>
+      </w:r>
+      <w:proofErr w:type="spellStart"/>
+      <w:r>
+        <w:rPr>
+          <w:sz w:val="24"/>
+          <w:szCs w:val="24"/>
+        </w:rPr>
+        <w:t>EzPC</w:t>
+      </w:r>
+      <w:proofErr w:type="spellEnd"/>
+      <w:r>
+        <w:rPr>
+          <w:sz w:val="24"/>
+          <w:szCs w:val="24"/>
+        </w:rPr>
+        <w:t xml:space="preserve">. Indeed, this observation is one of the main drivers behind development of the specialized MPC protocols in previous work ([40], [37]). Therefore, it is critical to combine the arithmetic and </w:t>
+      </w:r>
+      <w:proofErr w:type="spellStart"/>
+      <w:r>
+        <w:rPr>
+          <w:sz w:val="24"/>
+          <w:szCs w:val="24"/>
+        </w:rPr>
+        <w:t>boolean</w:t>
+      </w:r>
+      <w:proofErr w:type="spellEnd"/>
+      <w:r>
+        <w:rPr>
+          <w:sz w:val="24"/>
+          <w:szCs w:val="24"/>
+        </w:rPr>
+        <w:t xml:space="preserve"> circuits for the kind of ML algorithms we apply </w:t>
+      </w:r>
+      <w:proofErr w:type="spellStart"/>
+      <w:r>
+        <w:rPr>
+          <w:sz w:val="24"/>
+          <w:szCs w:val="24"/>
+        </w:rPr>
+        <w:t>EzPC</w:t>
+      </w:r>
+      <w:proofErr w:type="spellEnd"/>
+      <w:r>
+        <w:rPr>
+          <w:sz w:val="24"/>
+          <w:szCs w:val="24"/>
+        </w:rPr>
         <w:t xml:space="preserve"> to.</w:t>
       </w:r>
     </w:p>
@@ -1908,21 +3487,7 @@
           <w:sz w:val="24"/>
           <w:szCs w:val="24"/>
         </w:rPr>
-        <w:t>For large benchmarks, such a</w:t>
-      </w:r>
-      <w:r>
-        <w:rPr>
-          <w:sz w:val="24"/>
-          <w:szCs w:val="24"/>
-        </w:rPr>
-        <w:t xml:space="preserve">s CIFAR 10 (Table 7) and Matrix </w:t>
-      </w:r>
-      <w:r>
-        <w:rPr>
-          <w:sz w:val="24"/>
-          <w:szCs w:val="24"/>
-        </w:rPr>
-        <w:t xml:space="preserve">Factorization (Table 8), </w:t>
+        <w:t xml:space="preserve">For large benchmarks, such as CIFAR 10 (Table 7) and Matrix Factorization (Table 8), </w:t>
       </w:r>
       <w:proofErr w:type="spellStart"/>
       <w:r>
@@ -1938,14 +3503,7 @@
           <w:sz w:val="24"/>
           <w:szCs w:val="24"/>
         </w:rPr>
-        <w:t xml:space="preserve"> perform</w:t>
-      </w:r>
-      <w:r>
-        <w:rPr>
-          <w:sz w:val="24"/>
-          <w:szCs w:val="24"/>
-        </w:rPr>
-        <w:t xml:space="preserve">s much better than the previous </w:t>
+        <w:t xml:space="preserve"> performs much better than the previous </w:t>
       </w:r>
       <w:proofErr w:type="gramStart"/>
       <w:r>
@@ -1961,8 +3519,324 @@
           <w:sz w:val="24"/>
           <w:szCs w:val="24"/>
         </w:rPr>
-        <w:t xml:space="preserve"> algorithms (~2x and ~19x resp.). Unsurprisingly, for small</w:t>
-      </w:r>
+        <w:t xml:space="preserve"> algorithms (~2x and ~19x resp.). Unsurprisingly, for small benchmarks in Tables 1-4, where the baseline time itself is only ~5seconds, the performance gains of </w:t>
+      </w:r>
+      <w:proofErr w:type="spellStart"/>
+      <w:r>
+        <w:rPr>
+          <w:sz w:val="24"/>
+          <w:szCs w:val="24"/>
+        </w:rPr>
+        <w:t>EzPC</w:t>
+      </w:r>
+      <w:proofErr w:type="spellEnd"/>
+      <w:r>
+        <w:rPr>
+          <w:sz w:val="24"/>
+          <w:szCs w:val="24"/>
+        </w:rPr>
+        <w:t xml:space="preserve"> do not seem as impressive. But even </w:t>
+      </w:r>
+      <w:proofErr w:type="gramStart"/>
+      <w:r>
+        <w:rPr>
+          <w:sz w:val="24"/>
+          <w:szCs w:val="24"/>
+        </w:rPr>
+        <w:t>then</w:t>
+      </w:r>
+      <w:proofErr w:type="gramEnd"/>
+      <w:r>
+        <w:rPr>
+          <w:sz w:val="24"/>
+          <w:szCs w:val="24"/>
+        </w:rPr>
+        <w:t xml:space="preserve"> we would like to point out that while most of the previous work on those benchmarks developed specialized protocols, </w:t>
+      </w:r>
+      <w:proofErr w:type="spellStart"/>
+      <w:r>
+        <w:rPr>
+          <w:sz w:val="24"/>
+          <w:szCs w:val="24"/>
+        </w:rPr>
+        <w:t>EzPC</w:t>
+      </w:r>
+      <w:proofErr w:type="spellEnd"/>
+      <w:r>
+        <w:rPr>
+          <w:sz w:val="24"/>
+          <w:szCs w:val="24"/>
+        </w:rPr>
+        <w:t xml:space="preserve"> framework is general, programmer friendly, and does not require any crypto expertise.</w:t>
+      </w:r>
+    </w:p>
+    <w:p>
+      <w:pPr>
+        <w:jc w:val="both"/>
+        <w:rPr>
+          <w:sz w:val="24"/>
+          <w:szCs w:val="24"/>
+        </w:rPr>
+      </w:pPr>
+      <w:r>
+        <w:rPr>
+          <w:sz w:val="24"/>
+          <w:szCs w:val="24"/>
+        </w:rPr>
+        <w:t>Language features:</w:t>
+      </w:r>
+    </w:p>
+    <w:p>
+      <w:pPr>
+        <w:jc w:val="both"/>
+        <w:rPr>
+          <w:sz w:val="24"/>
+          <w:szCs w:val="24"/>
+        </w:rPr>
+      </w:pPr>
+      <w:proofErr w:type="spellStart"/>
+      <w:r>
+        <w:rPr>
+          <w:sz w:val="24"/>
+          <w:szCs w:val="24"/>
+        </w:rPr>
+        <w:t>EzPC</w:t>
+      </w:r>
+      <w:proofErr w:type="spellEnd"/>
+      <w:r>
+        <w:rPr>
+          <w:sz w:val="24"/>
+          <w:szCs w:val="24"/>
+        </w:rPr>
+        <w:t xml:space="preserve"> language itself is quite simple and currently does not support features such as secret indices and public inputs. However, the language design has been driven by machine learning, specifically secure prediction case studies. As we show, even with such a simple language, we can implement a lot of such examples.</w:t>
+      </w:r>
+    </w:p>
+    <w:p>
+      <w:pPr>
+        <w:jc w:val="both"/>
+        <w:rPr>
+          <w:sz w:val="24"/>
+          <w:szCs w:val="24"/>
+        </w:rPr>
+      </w:pPr>
+      <w:r>
+        <w:rPr>
+          <w:sz w:val="24"/>
+          <w:szCs w:val="24"/>
+        </w:rPr>
+        <w:t xml:space="preserve">We also remark that while the source language is simple, </w:t>
+      </w:r>
+      <w:proofErr w:type="spellStart"/>
+      <w:r>
+        <w:rPr>
+          <w:sz w:val="24"/>
+          <w:szCs w:val="24"/>
+        </w:rPr>
+        <w:t>EzPC</w:t>
+      </w:r>
+      <w:proofErr w:type="spellEnd"/>
+      <w:r>
+        <w:rPr>
+          <w:sz w:val="24"/>
+          <w:szCs w:val="24"/>
+        </w:rPr>
+        <w:t xml:space="preserve"> compiler is the first compiler that generates a mix of arithmetic and </w:t>
+      </w:r>
+      <w:proofErr w:type="spellStart"/>
+      <w:r>
+        <w:rPr>
+          <w:sz w:val="24"/>
+          <w:szCs w:val="24"/>
+        </w:rPr>
+        <w:t>boolean</w:t>
+      </w:r>
+      <w:proofErr w:type="spellEnd"/>
+      <w:r>
+        <w:rPr>
+          <w:sz w:val="24"/>
+          <w:szCs w:val="24"/>
+        </w:rPr>
+        <w:t xml:space="preserve"> circuits, while hiding all the low-level crypto details from the programmer.</w:t>
+      </w:r>
+    </w:p>
+    <w:p>
+      <w:pPr>
+        <w:jc w:val="both"/>
+        <w:rPr>
+          <w:sz w:val="24"/>
+          <w:szCs w:val="24"/>
+        </w:rPr>
+      </w:pPr>
+      <w:r>
+        <w:rPr>
+          <w:sz w:val="24"/>
+          <w:szCs w:val="24"/>
+        </w:rPr>
+        <w:t>Cost-awareness:</w:t>
+      </w:r>
+    </w:p>
+    <w:p>
+      <w:pPr>
+        <w:jc w:val="both"/>
+        <w:rPr>
+          <w:sz w:val="24"/>
+          <w:szCs w:val="24"/>
+        </w:rPr>
+      </w:pPr>
+      <w:r>
+        <w:rPr>
+          <w:sz w:val="24"/>
+          <w:szCs w:val="24"/>
+        </w:rPr>
+        <w:t xml:space="preserve">Our compiler currently applies certain heuristics to choose arithmetic or </w:t>
+      </w:r>
+      <w:proofErr w:type="spellStart"/>
+      <w:r>
+        <w:rPr>
+          <w:sz w:val="24"/>
+          <w:szCs w:val="24"/>
+        </w:rPr>
+        <w:t>boolean</w:t>
+      </w:r>
+      <w:proofErr w:type="spellEnd"/>
+      <w:r>
+        <w:rPr>
+          <w:sz w:val="24"/>
+          <w:szCs w:val="24"/>
+        </w:rPr>
+        <w:t xml:space="preserve"> circuits for different parts of the program (Sec. 5). Even with such simple heuristics, we </w:t>
+      </w:r>
+      <w:proofErr w:type="gramStart"/>
+      <w:r>
+        <w:rPr>
+          <w:sz w:val="24"/>
+          <w:szCs w:val="24"/>
+        </w:rPr>
+        <w:t>are able to</w:t>
+      </w:r>
+      <w:proofErr w:type="gramEnd"/>
+      <w:r>
+        <w:rPr>
+          <w:sz w:val="24"/>
+          <w:szCs w:val="24"/>
+        </w:rPr>
+        <w:t xml:space="preserve"> achieve the demonstrated efficiency and scalability. A more precise cost model that factors in the cost of network, input sizes, etc. would only improve performance (more on it below).</w:t>
+      </w:r>
+    </w:p>
+    <w:p>
+      <w:pPr>
+        <w:jc w:val="both"/>
+        <w:rPr>
+          <w:sz w:val="24"/>
+          <w:szCs w:val="24"/>
+        </w:rPr>
+      </w:pPr>
+      <w:r>
+        <w:rPr>
+          <w:sz w:val="24"/>
+          <w:szCs w:val="24"/>
+        </w:rPr>
+        <w:t>==============================================</w:t>
+      </w:r>
+    </w:p>
+    <w:p>
+      <w:pPr>
+        <w:jc w:val="both"/>
+        <w:rPr>
+          <w:sz w:val="24"/>
+          <w:szCs w:val="24"/>
+        </w:rPr>
+      </w:pPr>
+      <w:r>
+        <w:rPr>
+          <w:sz w:val="24"/>
+          <w:szCs w:val="24"/>
+        </w:rPr>
+        <w:t>Detailed responses:</w:t>
+      </w:r>
+    </w:p>
+    <w:p>
+      <w:pPr>
+        <w:jc w:val="both"/>
+        <w:rPr>
+          <w:sz w:val="24"/>
+          <w:szCs w:val="24"/>
+        </w:rPr>
+      </w:pPr>
+      <w:r>
+        <w:rPr>
+          <w:sz w:val="24"/>
+          <w:szCs w:val="24"/>
+        </w:rPr>
+        <w:t xml:space="preserve">Comparison with </w:t>
+      </w:r>
+      <w:proofErr w:type="spellStart"/>
+      <w:r>
+        <w:rPr>
+          <w:sz w:val="24"/>
+          <w:szCs w:val="24"/>
+        </w:rPr>
+        <w:t>Groce</w:t>
+      </w:r>
+      <w:proofErr w:type="spellEnd"/>
+      <w:r>
+        <w:rPr>
+          <w:sz w:val="24"/>
+          <w:szCs w:val="24"/>
+        </w:rPr>
+        <w:t xml:space="preserve"> et al.:</w:t>
+      </w:r>
+    </w:p>
+    <w:p>
+      <w:pPr>
+        <w:jc w:val="both"/>
+        <w:rPr>
+          <w:sz w:val="24"/>
+          <w:szCs w:val="24"/>
+        </w:rPr>
+      </w:pPr>
+      <w:proofErr w:type="spellStart"/>
+      <w:r>
+        <w:rPr>
+          <w:sz w:val="24"/>
+          <w:szCs w:val="24"/>
+        </w:rPr>
+        <w:lastRenderedPageBreak/>
+        <w:t>Groce</w:t>
+      </w:r>
+      <w:proofErr w:type="spellEnd"/>
+      <w:r>
+        <w:rPr>
+          <w:sz w:val="24"/>
+          <w:szCs w:val="24"/>
+        </w:rPr>
+        <w:t xml:space="preserve"> et al. improves on online time and online communication of native Yao's garbled circuits by moving more computation to the offline (input independent) phase. However, the overall times remain roughly the same. As is standard, we are interested in the overall execution times of our protocols -- not just the online phase. Additionally, the benchmarks provided in </w:t>
+      </w:r>
+      <w:proofErr w:type="spellStart"/>
+      <w:r>
+        <w:rPr>
+          <w:sz w:val="24"/>
+          <w:szCs w:val="24"/>
+        </w:rPr>
+        <w:t>Groce</w:t>
+      </w:r>
+      <w:proofErr w:type="spellEnd"/>
+      <w:r>
+        <w:rPr>
+          <w:sz w:val="24"/>
+          <w:szCs w:val="24"/>
+        </w:rPr>
+        <w:t xml:space="preserve"> et al. (</w:t>
+      </w:r>
+      <w:proofErr w:type="gramStart"/>
+      <w:r>
+        <w:rPr>
+          <w:sz w:val="24"/>
+          <w:szCs w:val="24"/>
+        </w:rPr>
+        <w:t>and also</w:t>
+      </w:r>
+      <w:proofErr w:type="gramEnd"/>
       <w:r>
         <w:rPr>
           <w:sz w:val="24"/>
@@ -1970,26 +3844,149 @@
         </w:rPr>
         <w:t xml:space="preserve"> </w:t>
       </w:r>
-      <w:r>
-        <w:rPr>
-          <w:sz w:val="24"/>
-          <w:szCs w:val="24"/>
-        </w:rPr>
-        <w:t>benchmarks in Tables 1-4, where the baseline time itself is only</w:t>
-      </w:r>
-      <w:r>
-        <w:rPr>
-          <w:sz w:val="24"/>
-          <w:szCs w:val="24"/>
-        </w:rPr>
-        <w:t xml:space="preserve"> </w:t>
-      </w:r>
-      <w:r>
-        <w:rPr>
-          <w:sz w:val="24"/>
-          <w:szCs w:val="24"/>
-        </w:rPr>
-        <w:t xml:space="preserve">~5seconds, the performance gains of </w:t>
+      <w:proofErr w:type="spellStart"/>
+      <w:r>
+        <w:rPr>
+          <w:sz w:val="24"/>
+          <w:szCs w:val="24"/>
+        </w:rPr>
+        <w:t>Bost</w:t>
+      </w:r>
+      <w:proofErr w:type="spellEnd"/>
+      <w:r>
+        <w:rPr>
+          <w:sz w:val="24"/>
+          <w:szCs w:val="24"/>
+        </w:rPr>
+        <w:t xml:space="preserve"> et al.) are small "warm-up" benchmarks that we provide in our paper for completeness (vector dimensions for inner product are 30 and 47). The full power of our techniques can be best seen in the ease of running large benchmarks such as logistic regression, and neural networks. These require much larger number of multiplications and no one has attempted to implement these using garbled circuits. For instance, simplest benchmark of logistic regression requires 10 inner products of length 784. The Boolean circuit for one inner product itself would roughly consist of 800k gates (whereas the number of gates in the hybrid approach for the entire computation is only 35k). The work of </w:t>
+      </w:r>
+      <w:proofErr w:type="spellStart"/>
+      <w:r>
+        <w:rPr>
+          <w:sz w:val="24"/>
+          <w:szCs w:val="24"/>
+        </w:rPr>
+        <w:t>Groce</w:t>
+      </w:r>
+      <w:proofErr w:type="spellEnd"/>
+      <w:r>
+        <w:rPr>
+          <w:sz w:val="24"/>
+          <w:szCs w:val="24"/>
+        </w:rPr>
+        <w:t xml:space="preserve"> et al. can potentially be used as a backend for the Boolean part of the compute in our protocols - we leave this exploration to future work.</w:t>
+      </w:r>
+    </w:p>
+    <w:p>
+      <w:pPr>
+        <w:jc w:val="both"/>
+        <w:rPr>
+          <w:sz w:val="24"/>
+          <w:szCs w:val="24"/>
+        </w:rPr>
+      </w:pPr>
+      <w:r>
+        <w:rPr>
+          <w:sz w:val="24"/>
+          <w:szCs w:val="24"/>
+        </w:rPr>
+        <w:t>Cryptographic Cost-aware compiler:</w:t>
+      </w:r>
+    </w:p>
+    <w:p>
+      <w:pPr>
+        <w:jc w:val="both"/>
+        <w:rPr>
+          <w:sz w:val="24"/>
+          <w:szCs w:val="24"/>
+        </w:rPr>
+      </w:pPr>
+      <w:r>
+        <w:rPr>
+          <w:sz w:val="24"/>
+          <w:szCs w:val="24"/>
+        </w:rPr>
+        <w:t xml:space="preserve">We do not claim that our compiler choices are optimal. Multiplication is always done using arithmetic secret sharing as the cost of multiplication in Boolean shares is much higher (for 64-bit integer multiplication, using arithmetic shares, we need to do only 2 multiplications of uint64. Over Yao, the circuit size would be 64*64 and would require at least 4096 AES operations in the online phase.). Addition </w:t>
+      </w:r>
+      <w:r>
+        <w:rPr>
+          <w:i/>
+          <w:iCs/>
+          <w:sz w:val="24"/>
+          <w:szCs w:val="24"/>
+        </w:rPr>
+        <w:t>does not</w:t>
+      </w:r>
+      <w:r>
+        <w:rPr>
+          <w:sz w:val="24"/>
+          <w:szCs w:val="24"/>
+        </w:rPr>
+        <w:t xml:space="preserve"> have a default way of evaluation and is done either over Boolean or Arithmetic shares depending on available shares of operands.</w:t>
+      </w:r>
+    </w:p>
+    <w:p>
+      <w:pPr>
+        <w:jc w:val="both"/>
+        <w:rPr>
+          <w:sz w:val="24"/>
+          <w:szCs w:val="24"/>
+        </w:rPr>
+      </w:pPr>
+      <w:r>
+        <w:rPr>
+          <w:sz w:val="24"/>
+          <w:szCs w:val="24"/>
+        </w:rPr>
+        <w:t>Secure code partitioning:</w:t>
+      </w:r>
+    </w:p>
+    <w:p>
+      <w:pPr>
+        <w:jc w:val="both"/>
+        <w:rPr>
+          <w:sz w:val="24"/>
+          <w:szCs w:val="24"/>
+        </w:rPr>
+      </w:pPr>
+      <w:r>
+        <w:rPr>
+          <w:sz w:val="24"/>
+          <w:szCs w:val="24"/>
+        </w:rPr>
+        <w:t>Our technique of secure code partitioning, although not entirely new, provides a generic way to execute large programs without going into the specific details of cryptographic protocol. We describe it only in the arithmetic setting but as the reviewer correctly points out, same can be done in Boolean setting as well.</w:t>
+      </w:r>
+    </w:p>
+    <w:p>
+      <w:pPr>
+        <w:jc w:val="both"/>
+        <w:rPr>
+          <w:sz w:val="24"/>
+          <w:szCs w:val="24"/>
+        </w:rPr>
+      </w:pPr>
+      <w:r>
+        <w:rPr>
+          <w:sz w:val="24"/>
+          <w:szCs w:val="24"/>
+        </w:rPr>
+        <w:t>Secure array accesses:</w:t>
+      </w:r>
+    </w:p>
+    <w:p>
+      <w:pPr>
+        <w:jc w:val="both"/>
+        <w:rPr>
+          <w:sz w:val="24"/>
+          <w:szCs w:val="24"/>
+        </w:rPr>
+      </w:pPr>
+      <w:r>
+        <w:rPr>
+          <w:sz w:val="24"/>
+          <w:szCs w:val="24"/>
+        </w:rPr>
+        <w:t xml:space="preserve">Combining the techniques of </w:t>
       </w:r>
       <w:proofErr w:type="spellStart"/>
       <w:r>
@@ -2005,7 +4002,83 @@
           <w:sz w:val="24"/>
           <w:szCs w:val="24"/>
         </w:rPr>
-        <w:t xml:space="preserve"> do not seem </w:t>
+        <w:t xml:space="preserve"> and </w:t>
+      </w:r>
+      <w:proofErr w:type="spellStart"/>
+      <w:r>
+        <w:rPr>
+          <w:sz w:val="24"/>
+          <w:szCs w:val="24"/>
+        </w:rPr>
+        <w:t>ObliVM</w:t>
+      </w:r>
+      <w:proofErr w:type="spellEnd"/>
+      <w:r>
+        <w:rPr>
+          <w:sz w:val="24"/>
+          <w:szCs w:val="24"/>
+        </w:rPr>
+        <w:t xml:space="preserve"> to support Boolean, arithmetic and secret array access would be an interesting future direction. However, for ML algorithms such as logistic regression, linear classifier, DNNs/CNNs, the access patterns are uniform and so providing for secret array accesses will not improve performance.</w:t>
+      </w:r>
+    </w:p>
+    <w:p>
+      <w:pPr>
+        <w:jc w:val="both"/>
+        <w:rPr>
+          <w:sz w:val="24"/>
+          <w:szCs w:val="24"/>
+        </w:rPr>
+      </w:pPr>
+      <w:r>
+        <w:rPr>
+          <w:sz w:val="24"/>
+          <w:szCs w:val="24"/>
+        </w:rPr>
+        <w:t>Integrating in an existing compiler:</w:t>
+      </w:r>
+    </w:p>
+    <w:p>
+      <w:pPr>
+        <w:jc w:val="both"/>
+      </w:pPr>
+      <w:r>
+        <w:rPr>
+          <w:sz w:val="24"/>
+          <w:szCs w:val="24"/>
+        </w:rPr>
+        <w:t xml:space="preserve">We found that we can write many secure prediction algorithms in an </w:t>
+      </w:r>
+      <w:proofErr w:type="spellStart"/>
+      <w:r>
+        <w:rPr>
+          <w:sz w:val="24"/>
+          <w:szCs w:val="24"/>
+        </w:rPr>
+        <w:t>EzPC</w:t>
+      </w:r>
+      <w:proofErr w:type="spellEnd"/>
+      <w:r>
+        <w:rPr>
+          <w:sz w:val="24"/>
+          <w:szCs w:val="24"/>
+        </w:rPr>
+        <w:t xml:space="preserve">-like simple language, without pulling in complexities of other languages and systems. When we add more features to </w:t>
+      </w:r>
+      <w:proofErr w:type="spellStart"/>
+      <w:r>
+        <w:rPr>
+          <w:sz w:val="24"/>
+          <w:szCs w:val="24"/>
+        </w:rPr>
+        <w:t>EzPC</w:t>
+      </w:r>
+      <w:proofErr w:type="spellEnd"/>
+      <w:r>
+        <w:rPr>
+          <w:sz w:val="24"/>
+          <w:szCs w:val="24"/>
+        </w:rPr>
+        <w:t xml:space="preserve">, such as ORAM support, we could </w:t>
       </w:r>
       <w:proofErr w:type="gramStart"/>
       <w:r>
@@ -2013,21 +4086,7 @@
           <w:sz w:val="24"/>
           <w:szCs w:val="24"/>
         </w:rPr>
-        <w:t>as</w:t>
-      </w:r>
-      <w:r>
-        <w:rPr>
-          <w:sz w:val="24"/>
-          <w:szCs w:val="24"/>
-        </w:rPr>
-        <w:t xml:space="preserve">  </w:t>
-      </w:r>
-      <w:r>
-        <w:rPr>
-          <w:sz w:val="24"/>
-          <w:szCs w:val="24"/>
-        </w:rPr>
-        <w:t>impressive</w:t>
+        <w:t>definitely consider</w:t>
       </w:r>
       <w:proofErr w:type="gramEnd"/>
       <w:r>
@@ -2035,1261 +4094,18 @@
           <w:sz w:val="24"/>
           <w:szCs w:val="24"/>
         </w:rPr>
-        <w:t xml:space="preserve">. But even </w:t>
-      </w:r>
-      <w:proofErr w:type="gramStart"/>
-      <w:r>
-        <w:rPr>
-          <w:sz w:val="24"/>
-          <w:szCs w:val="24"/>
-        </w:rPr>
-        <w:t>then</w:t>
-      </w:r>
-      <w:proofErr w:type="gramEnd"/>
-      <w:r>
-        <w:rPr>
-          <w:sz w:val="24"/>
-          <w:szCs w:val="24"/>
-        </w:rPr>
-        <w:t xml:space="preserve"> we would like to point out that while most</w:t>
-      </w:r>
-      <w:r>
-        <w:rPr>
-          <w:sz w:val="24"/>
-          <w:szCs w:val="24"/>
-        </w:rPr>
-        <w:t xml:space="preserve"> </w:t>
-      </w:r>
-      <w:r>
-        <w:rPr>
-          <w:sz w:val="24"/>
-          <w:szCs w:val="24"/>
-        </w:rPr>
-        <w:t>of the previous work on those benchmarks developed specialized</w:t>
-      </w:r>
-      <w:r>
-        <w:rPr>
-          <w:sz w:val="24"/>
-          <w:szCs w:val="24"/>
-        </w:rPr>
-        <w:t xml:space="preserve"> </w:t>
-      </w:r>
-      <w:r>
-        <w:rPr>
-          <w:sz w:val="24"/>
-          <w:szCs w:val="24"/>
-        </w:rPr>
-        <w:t xml:space="preserve">protocols, </w:t>
-      </w:r>
-      <w:proofErr w:type="spellStart"/>
-      <w:r>
-        <w:rPr>
-          <w:sz w:val="24"/>
-          <w:szCs w:val="24"/>
-        </w:rPr>
-        <w:t>EzPC</w:t>
-      </w:r>
-      <w:proofErr w:type="spellEnd"/>
-      <w:r>
-        <w:rPr>
-          <w:sz w:val="24"/>
-          <w:szCs w:val="24"/>
-        </w:rPr>
-        <w:t xml:space="preserve"> framework is general</w:t>
-      </w:r>
-      <w:r>
-        <w:rPr>
-          <w:sz w:val="24"/>
-          <w:szCs w:val="24"/>
-        </w:rPr>
-        <w:t xml:space="preserve">, programmer friendly, and does </w:t>
-      </w:r>
-      <w:r>
-        <w:rPr>
-          <w:sz w:val="24"/>
-          <w:szCs w:val="24"/>
-        </w:rPr>
-        <w:t>not require any crypto expertise.</w:t>
-      </w:r>
-    </w:p>
-    <w:p>
-      <w:pPr>
-        <w:jc w:val="both"/>
-        <w:rPr>
-          <w:sz w:val="24"/>
-          <w:szCs w:val="24"/>
-        </w:rPr>
-      </w:pPr>
-      <w:r>
-        <w:rPr>
-          <w:sz w:val="24"/>
-          <w:szCs w:val="24"/>
-        </w:rPr>
-        <w:t>Language features:</w:t>
-      </w:r>
-    </w:p>
-    <w:p>
-      <w:pPr>
-        <w:jc w:val="both"/>
-        <w:rPr>
-          <w:sz w:val="24"/>
-          <w:szCs w:val="24"/>
-        </w:rPr>
-      </w:pPr>
-      <w:r>
-        <w:rPr>
-          <w:sz w:val="24"/>
-          <w:szCs w:val="24"/>
-        </w:rPr>
-        <w:t xml:space="preserve"> </w:t>
-      </w:r>
-      <w:proofErr w:type="spellStart"/>
-      <w:r>
-        <w:rPr>
-          <w:sz w:val="24"/>
-          <w:szCs w:val="24"/>
-        </w:rPr>
-        <w:t>EzPC</w:t>
-      </w:r>
-      <w:proofErr w:type="spellEnd"/>
-      <w:r>
-        <w:rPr>
-          <w:sz w:val="24"/>
-          <w:szCs w:val="24"/>
-        </w:rPr>
-        <w:t xml:space="preserve"> language itself is quite simple</w:t>
-      </w:r>
-      <w:r>
-        <w:rPr>
-          <w:sz w:val="24"/>
-          <w:szCs w:val="24"/>
-        </w:rPr>
-        <w:t xml:space="preserve"> and currently does not support </w:t>
-      </w:r>
-      <w:r>
-        <w:rPr>
-          <w:sz w:val="24"/>
-          <w:szCs w:val="24"/>
-        </w:rPr>
-        <w:t>features such as secret indices and public inputs. However, the</w:t>
-      </w:r>
-      <w:r>
-        <w:rPr>
-          <w:sz w:val="24"/>
-          <w:szCs w:val="24"/>
-        </w:rPr>
-        <w:t xml:space="preserve"> </w:t>
-      </w:r>
-      <w:r>
-        <w:rPr>
-          <w:sz w:val="24"/>
-          <w:szCs w:val="24"/>
-        </w:rPr>
-        <w:t>language design has been driven by machine learning, specifically</w:t>
-      </w:r>
-      <w:r>
-        <w:rPr>
-          <w:sz w:val="24"/>
-          <w:szCs w:val="24"/>
-        </w:rPr>
-        <w:t xml:space="preserve"> </w:t>
-      </w:r>
-      <w:r>
-        <w:rPr>
-          <w:sz w:val="24"/>
-          <w:szCs w:val="24"/>
-        </w:rPr>
-        <w:t>secure prediction case studies. As we show, even with suc</w:t>
-      </w:r>
-      <w:r>
-        <w:rPr>
-          <w:sz w:val="24"/>
-          <w:szCs w:val="24"/>
-        </w:rPr>
-        <w:t xml:space="preserve">h a simple </w:t>
-      </w:r>
-      <w:r>
-        <w:rPr>
-          <w:sz w:val="24"/>
-          <w:szCs w:val="24"/>
-        </w:rPr>
-        <w:t>language, we can im</w:t>
-      </w:r>
-      <w:r>
-        <w:rPr>
-          <w:sz w:val="24"/>
-          <w:szCs w:val="24"/>
-        </w:rPr>
-        <w:t>plement a lot of such examples.</w:t>
-      </w:r>
-    </w:p>
-    <w:p>
-      <w:pPr>
-        <w:jc w:val="both"/>
-        <w:rPr>
-          <w:sz w:val="24"/>
-          <w:szCs w:val="24"/>
-        </w:rPr>
-      </w:pPr>
-      <w:r>
-        <w:rPr>
-          <w:sz w:val="24"/>
-          <w:szCs w:val="24"/>
-        </w:rPr>
-        <w:t xml:space="preserve">We also remark that while the source language is simple, </w:t>
-      </w:r>
-      <w:proofErr w:type="spellStart"/>
-      <w:r>
-        <w:rPr>
-          <w:sz w:val="24"/>
-          <w:szCs w:val="24"/>
-        </w:rPr>
-        <w:t>EzPC</w:t>
-      </w:r>
-      <w:proofErr w:type="spellEnd"/>
-      <w:r>
-        <w:rPr>
-          <w:sz w:val="24"/>
-          <w:szCs w:val="24"/>
-        </w:rPr>
-        <w:t xml:space="preserve"> compiler</w:t>
-      </w:r>
-      <w:r>
-        <w:rPr>
-          <w:sz w:val="24"/>
-          <w:szCs w:val="24"/>
-        </w:rPr>
-        <w:t xml:space="preserve"> </w:t>
-      </w:r>
-      <w:r>
-        <w:rPr>
-          <w:sz w:val="24"/>
-          <w:szCs w:val="24"/>
-        </w:rPr>
-        <w:t xml:space="preserve">is the first compiler that generates a mix of arithmetic and </w:t>
-      </w:r>
-      <w:r>
-        <w:rPr>
-          <w:sz w:val="24"/>
-          <w:szCs w:val="24"/>
-        </w:rPr>
-        <w:t xml:space="preserve">Boolean </w:t>
-      </w:r>
-      <w:r>
-        <w:rPr>
-          <w:sz w:val="24"/>
-          <w:szCs w:val="24"/>
-        </w:rPr>
-        <w:t>circuits, while hiding all the low-level crypto details from the</w:t>
-      </w:r>
-      <w:r>
-        <w:rPr>
-          <w:sz w:val="24"/>
-          <w:szCs w:val="24"/>
-        </w:rPr>
-        <w:t xml:space="preserve"> </w:t>
-      </w:r>
-      <w:r>
-        <w:rPr>
-          <w:sz w:val="24"/>
-          <w:szCs w:val="24"/>
-        </w:rPr>
-        <w:t>programmer.</w:t>
-      </w:r>
-    </w:p>
-    <w:p>
-      <w:pPr>
-        <w:jc w:val="both"/>
-        <w:rPr>
-          <w:sz w:val="24"/>
-          <w:szCs w:val="24"/>
-        </w:rPr>
-      </w:pPr>
-      <w:r>
-        <w:rPr>
-          <w:sz w:val="24"/>
-          <w:szCs w:val="24"/>
-        </w:rPr>
-        <w:t>Cost-awareness:</w:t>
-      </w:r>
-    </w:p>
-    <w:p>
-      <w:pPr>
-        <w:jc w:val="both"/>
-        <w:rPr>
-          <w:sz w:val="24"/>
-          <w:szCs w:val="24"/>
-        </w:rPr>
-      </w:pPr>
-      <w:r>
-        <w:rPr>
-          <w:sz w:val="24"/>
-          <w:szCs w:val="24"/>
-        </w:rPr>
-        <w:t>Our compiler currently applies certain heuristics to choose arithmetic</w:t>
-      </w:r>
-      <w:r>
-        <w:rPr>
-          <w:sz w:val="24"/>
-          <w:szCs w:val="24"/>
-        </w:rPr>
-        <w:t xml:space="preserve"> </w:t>
-      </w:r>
-      <w:r>
-        <w:rPr>
-          <w:sz w:val="24"/>
-          <w:szCs w:val="24"/>
-        </w:rPr>
-        <w:t xml:space="preserve">or </w:t>
-      </w:r>
-      <w:proofErr w:type="spellStart"/>
-      <w:r>
-        <w:rPr>
-          <w:sz w:val="24"/>
-          <w:szCs w:val="24"/>
-        </w:rPr>
-        <w:t>boolean</w:t>
-      </w:r>
-      <w:proofErr w:type="spellEnd"/>
-      <w:r>
-        <w:rPr>
-          <w:sz w:val="24"/>
-          <w:szCs w:val="24"/>
-        </w:rPr>
-        <w:t xml:space="preserve"> circuits for different parts of the program (Sec. 5). Even</w:t>
-      </w:r>
-      <w:r>
-        <w:rPr>
-          <w:sz w:val="24"/>
-          <w:szCs w:val="24"/>
-        </w:rPr>
-        <w:t xml:space="preserve"> </w:t>
-      </w:r>
-      <w:r>
-        <w:rPr>
-          <w:sz w:val="24"/>
-          <w:szCs w:val="24"/>
-        </w:rPr>
-        <w:t xml:space="preserve">with such simple heuristics, we </w:t>
-      </w:r>
-      <w:proofErr w:type="gramStart"/>
-      <w:r>
-        <w:rPr>
-          <w:sz w:val="24"/>
-          <w:szCs w:val="24"/>
-        </w:rPr>
-        <w:t>are able to</w:t>
-      </w:r>
-      <w:proofErr w:type="gramEnd"/>
-      <w:r>
-        <w:rPr>
-          <w:sz w:val="24"/>
-          <w:szCs w:val="24"/>
-        </w:rPr>
-        <w:t xml:space="preserve"> achieve the demonstrated</w:t>
-      </w:r>
-      <w:r>
-        <w:rPr>
-          <w:sz w:val="24"/>
-          <w:szCs w:val="24"/>
-        </w:rPr>
-        <w:t xml:space="preserve"> </w:t>
-      </w:r>
-      <w:r>
-        <w:rPr>
-          <w:sz w:val="24"/>
-          <w:szCs w:val="24"/>
-        </w:rPr>
-        <w:t>efficiency and scalability. A more precise cost model that factors in</w:t>
-      </w:r>
-      <w:r>
-        <w:rPr>
-          <w:sz w:val="24"/>
-          <w:szCs w:val="24"/>
-        </w:rPr>
-        <w:t xml:space="preserve"> </w:t>
-      </w:r>
-      <w:r>
-        <w:rPr>
-          <w:sz w:val="24"/>
-          <w:szCs w:val="24"/>
-        </w:rPr>
-        <w:t>the cost of network, input sizes, etc.</w:t>
-      </w:r>
-      <w:r>
-        <w:rPr>
-          <w:sz w:val="24"/>
-          <w:szCs w:val="24"/>
-        </w:rPr>
-        <w:t xml:space="preserve"> would only improve performance (more on it below).</w:t>
-      </w:r>
-    </w:p>
-    <w:p>
-      <w:pPr>
-        <w:jc w:val="both"/>
-        <w:rPr>
-          <w:sz w:val="24"/>
-          <w:szCs w:val="24"/>
-        </w:rPr>
-      </w:pPr>
-      <w:r>
-        <w:rPr>
-          <w:sz w:val="24"/>
-          <w:szCs w:val="24"/>
-        </w:rPr>
-        <w:t>===============</w:t>
-      </w:r>
-      <w:r>
-        <w:rPr>
-          <w:sz w:val="24"/>
-          <w:szCs w:val="24"/>
-        </w:rPr>
-        <w:t>===============================</w:t>
-      </w:r>
-    </w:p>
-    <w:p>
-      <w:pPr>
-        <w:jc w:val="both"/>
-        <w:rPr>
-          <w:sz w:val="24"/>
-          <w:szCs w:val="24"/>
-        </w:rPr>
-      </w:pPr>
-      <w:r>
-        <w:rPr>
-          <w:sz w:val="24"/>
-          <w:szCs w:val="24"/>
-        </w:rPr>
-        <w:t>Detailed responses:</w:t>
-      </w:r>
-    </w:p>
-    <w:p>
-      <w:pPr>
-        <w:jc w:val="both"/>
-        <w:rPr>
-          <w:sz w:val="24"/>
-          <w:szCs w:val="24"/>
-        </w:rPr>
-      </w:pPr>
+        <w:t xml:space="preserve"> the option of integ</w:t>
+      </w:r>
+      <w:r>
+        <w:rPr>
+          <w:sz w:val="24"/>
+          <w:szCs w:val="24"/>
+        </w:rPr>
+        <w:t>rating with some other compiler.</w:t>
+      </w:r>
       <w:bookmarkStart w:id="0" w:name="_GoBack"/>
       <w:bookmarkEnd w:id="0"/>
-      <w:r>
-        <w:rPr>
-          <w:sz w:val="24"/>
-          <w:szCs w:val="24"/>
-        </w:rPr>
-        <w:t xml:space="preserve">Comparison with </w:t>
-      </w:r>
-      <w:proofErr w:type="spellStart"/>
-      <w:r>
-        <w:rPr>
-          <w:sz w:val="24"/>
-          <w:szCs w:val="24"/>
-        </w:rPr>
-        <w:t>Groce</w:t>
-      </w:r>
-      <w:proofErr w:type="spellEnd"/>
-      <w:r>
-        <w:rPr>
-          <w:sz w:val="24"/>
-          <w:szCs w:val="24"/>
-        </w:rPr>
-        <w:t xml:space="preserve"> et al.:</w:t>
-      </w:r>
-    </w:p>
-    <w:p>
-      <w:pPr>
-        <w:jc w:val="both"/>
-        <w:rPr>
-          <w:sz w:val="24"/>
-          <w:szCs w:val="24"/>
-        </w:rPr>
-      </w:pPr>
-      <w:proofErr w:type="spellStart"/>
-      <w:r>
-        <w:rPr>
-          <w:sz w:val="24"/>
-          <w:szCs w:val="24"/>
-        </w:rPr>
-        <w:t>Groce</w:t>
-      </w:r>
-      <w:proofErr w:type="spellEnd"/>
-      <w:r>
-        <w:rPr>
-          <w:sz w:val="24"/>
-          <w:szCs w:val="24"/>
-        </w:rPr>
-        <w:t xml:space="preserve"> et al. improves on online time and online</w:t>
-      </w:r>
-      <w:r>
-        <w:rPr>
-          <w:sz w:val="24"/>
-          <w:szCs w:val="24"/>
-        </w:rPr>
-        <w:t xml:space="preserve"> communication of native </w:t>
-      </w:r>
-      <w:proofErr w:type="gramStart"/>
-      <w:r>
-        <w:rPr>
-          <w:sz w:val="24"/>
-          <w:szCs w:val="24"/>
-        </w:rPr>
-        <w:t xml:space="preserve">Yao's  </w:t>
-      </w:r>
-      <w:r>
-        <w:rPr>
-          <w:sz w:val="24"/>
-          <w:szCs w:val="24"/>
-        </w:rPr>
-        <w:t>garbled</w:t>
-      </w:r>
-      <w:proofErr w:type="gramEnd"/>
-      <w:r>
-        <w:rPr>
-          <w:sz w:val="24"/>
-          <w:szCs w:val="24"/>
-        </w:rPr>
-        <w:t xml:space="preserve"> circuits by moving more computation to the offline (input independent) phase. However, the overall times remain roughly the same. As is standard, we are</w:t>
-      </w:r>
-      <w:r>
-        <w:rPr>
-          <w:sz w:val="24"/>
-          <w:szCs w:val="24"/>
-        </w:rPr>
-        <w:t xml:space="preserve"> </w:t>
-      </w:r>
-      <w:r>
-        <w:rPr>
-          <w:sz w:val="24"/>
-          <w:szCs w:val="24"/>
-        </w:rPr>
-        <w:t>interested in the overall execution times of our</w:t>
-      </w:r>
-      <w:r>
-        <w:rPr>
-          <w:sz w:val="24"/>
-          <w:szCs w:val="24"/>
-        </w:rPr>
-        <w:t xml:space="preserve"> </w:t>
-      </w:r>
-      <w:r>
-        <w:rPr>
-          <w:sz w:val="24"/>
-          <w:szCs w:val="24"/>
-        </w:rPr>
-        <w:t>protocols -- not just the online phas</w:t>
-      </w:r>
-      <w:r>
-        <w:rPr>
-          <w:sz w:val="24"/>
-          <w:szCs w:val="24"/>
-        </w:rPr>
-        <w:t xml:space="preserve">e. Additionally, the benchmarks </w:t>
-      </w:r>
-      <w:r>
-        <w:rPr>
-          <w:sz w:val="24"/>
-          <w:szCs w:val="24"/>
-        </w:rPr>
-        <w:t xml:space="preserve">provided in </w:t>
-      </w:r>
-      <w:proofErr w:type="spellStart"/>
-      <w:r>
-        <w:rPr>
-          <w:sz w:val="24"/>
-          <w:szCs w:val="24"/>
-        </w:rPr>
-        <w:t>Groce</w:t>
-      </w:r>
-      <w:proofErr w:type="spellEnd"/>
-      <w:r>
-        <w:rPr>
-          <w:sz w:val="24"/>
-          <w:szCs w:val="24"/>
-        </w:rPr>
-        <w:t xml:space="preserve"> et al. (</w:t>
-      </w:r>
-      <w:proofErr w:type="gramStart"/>
-      <w:r>
-        <w:rPr>
-          <w:sz w:val="24"/>
-          <w:szCs w:val="24"/>
-        </w:rPr>
-        <w:t>and also</w:t>
-      </w:r>
-      <w:proofErr w:type="gramEnd"/>
-      <w:r>
-        <w:rPr>
-          <w:sz w:val="24"/>
-          <w:szCs w:val="24"/>
-        </w:rPr>
-        <w:t xml:space="preserve"> </w:t>
-      </w:r>
-      <w:proofErr w:type="spellStart"/>
-      <w:r>
-        <w:rPr>
-          <w:sz w:val="24"/>
-          <w:szCs w:val="24"/>
-        </w:rPr>
-        <w:t>Bost</w:t>
-      </w:r>
-      <w:proofErr w:type="spellEnd"/>
-      <w:r>
-        <w:rPr>
-          <w:sz w:val="24"/>
-          <w:szCs w:val="24"/>
-        </w:rPr>
-        <w:t xml:space="preserve"> et al.) are small "warm-up"</w:t>
-      </w:r>
-      <w:r>
-        <w:rPr>
-          <w:sz w:val="24"/>
-          <w:szCs w:val="24"/>
-        </w:rPr>
-        <w:t xml:space="preserve"> </w:t>
-      </w:r>
-      <w:r>
-        <w:rPr>
-          <w:sz w:val="24"/>
-          <w:szCs w:val="24"/>
-        </w:rPr>
-        <w:t>benchmarks that we provide in our paper for completeness (vector</w:t>
-      </w:r>
-      <w:r>
-        <w:rPr>
-          <w:sz w:val="24"/>
-          <w:szCs w:val="24"/>
-        </w:rPr>
-        <w:t xml:space="preserve"> </w:t>
-      </w:r>
-      <w:r>
-        <w:rPr>
-          <w:sz w:val="24"/>
-          <w:szCs w:val="24"/>
-        </w:rPr>
-        <w:t>dimensions fo</w:t>
-      </w:r>
-      <w:r>
-        <w:rPr>
-          <w:sz w:val="24"/>
-          <w:szCs w:val="24"/>
-        </w:rPr>
-        <w:t>r inner product are 30 and 47). T</w:t>
-      </w:r>
-      <w:r>
-        <w:rPr>
-          <w:sz w:val="24"/>
-          <w:szCs w:val="24"/>
-        </w:rPr>
-        <w:t>he full power of our techniques can be best seen in the ease of running large benchmarks such as logistic regression, and neural networks. These require much larger number of multiplications and no</w:t>
-      </w:r>
-      <w:r>
-        <w:rPr>
-          <w:sz w:val="24"/>
-          <w:szCs w:val="24"/>
-        </w:rPr>
-        <w:t xml:space="preserve"> one </w:t>
-      </w:r>
-      <w:proofErr w:type="gramStart"/>
-      <w:r>
-        <w:rPr>
-          <w:sz w:val="24"/>
-          <w:szCs w:val="24"/>
-        </w:rPr>
-        <w:t xml:space="preserve">has  </w:t>
-      </w:r>
-      <w:r>
-        <w:rPr>
-          <w:sz w:val="24"/>
-          <w:szCs w:val="24"/>
-        </w:rPr>
-        <w:t>attempted</w:t>
-      </w:r>
-      <w:proofErr w:type="gramEnd"/>
-      <w:r>
-        <w:rPr>
-          <w:sz w:val="24"/>
-          <w:szCs w:val="24"/>
-        </w:rPr>
-        <w:t xml:space="preserve"> to implement these using g</w:t>
-      </w:r>
-      <w:r>
-        <w:rPr>
-          <w:sz w:val="24"/>
-          <w:szCs w:val="24"/>
-        </w:rPr>
-        <w:t xml:space="preserve">arbled circuits. For </w:t>
-      </w:r>
-      <w:proofErr w:type="gramStart"/>
-      <w:r>
-        <w:rPr>
-          <w:sz w:val="24"/>
-          <w:szCs w:val="24"/>
-        </w:rPr>
-        <w:t xml:space="preserve">instance,  </w:t>
-      </w:r>
-      <w:r>
-        <w:rPr>
-          <w:sz w:val="24"/>
-          <w:szCs w:val="24"/>
-        </w:rPr>
-        <w:t>simplest</w:t>
-      </w:r>
-      <w:proofErr w:type="gramEnd"/>
-      <w:r>
-        <w:rPr>
-          <w:sz w:val="24"/>
-          <w:szCs w:val="24"/>
-        </w:rPr>
-        <w:t xml:space="preserve"> benchmark of </w:t>
-      </w:r>
-      <w:r>
-        <w:rPr>
-          <w:sz w:val="24"/>
-          <w:szCs w:val="24"/>
-        </w:rPr>
-        <w:lastRenderedPageBreak/>
-        <w:t>logistic regression requires 10 inner products of length 784. The Boolean circuit for one inner product itself would roughly consist of 800k gates (whereas th</w:t>
-      </w:r>
-      <w:r>
-        <w:rPr>
-          <w:sz w:val="24"/>
-          <w:szCs w:val="24"/>
-        </w:rPr>
-        <w:t>e number of gates in the hybrid</w:t>
-      </w:r>
-      <w:r>
-        <w:rPr>
-          <w:sz w:val="24"/>
-          <w:szCs w:val="24"/>
-        </w:rPr>
-        <w:t xml:space="preserve"> approach for the entire computation is only 35k). The work of </w:t>
-      </w:r>
-      <w:proofErr w:type="spellStart"/>
-      <w:r>
-        <w:rPr>
-          <w:sz w:val="24"/>
-          <w:szCs w:val="24"/>
-        </w:rPr>
-        <w:t>Groce</w:t>
-      </w:r>
-      <w:proofErr w:type="spellEnd"/>
-      <w:r>
-        <w:rPr>
-          <w:sz w:val="24"/>
-          <w:szCs w:val="24"/>
-        </w:rPr>
-        <w:t xml:space="preserve"> et al. can potentially be used as a backend for the Boolean part of the compute in our protocols - we leave t</w:t>
-      </w:r>
-      <w:r>
-        <w:rPr>
-          <w:sz w:val="24"/>
-          <w:szCs w:val="24"/>
-        </w:rPr>
-        <w:t>his exploration to future work.</w:t>
-      </w:r>
-    </w:p>
-    <w:p>
-      <w:pPr>
-        <w:jc w:val="both"/>
-        <w:rPr>
-          <w:sz w:val="24"/>
-          <w:szCs w:val="24"/>
-        </w:rPr>
-      </w:pPr>
-      <w:r>
-        <w:rPr>
-          <w:sz w:val="24"/>
-          <w:szCs w:val="24"/>
-        </w:rPr>
-        <w:t>Crypto</w:t>
-      </w:r>
-      <w:r>
-        <w:rPr>
-          <w:sz w:val="24"/>
-          <w:szCs w:val="24"/>
-        </w:rPr>
-        <w:t>graphic Cost-aware compiler:</w:t>
-      </w:r>
-    </w:p>
-    <w:p>
-      <w:pPr>
-        <w:jc w:val="both"/>
-        <w:rPr>
-          <w:sz w:val="24"/>
-          <w:szCs w:val="24"/>
-        </w:rPr>
-      </w:pPr>
-      <w:r>
-        <w:rPr>
-          <w:sz w:val="24"/>
-          <w:szCs w:val="24"/>
-        </w:rPr>
-        <w:t>We do not claim that our compiler choi</w:t>
-      </w:r>
-      <w:r>
-        <w:rPr>
-          <w:sz w:val="24"/>
-          <w:szCs w:val="24"/>
-        </w:rPr>
-        <w:t xml:space="preserve">ces are optimal. Multiplication </w:t>
-      </w:r>
-      <w:r>
-        <w:rPr>
-          <w:sz w:val="24"/>
-          <w:szCs w:val="24"/>
-        </w:rPr>
-        <w:t>is always done using arithmetic secret sharing as the cost of</w:t>
-      </w:r>
-      <w:r>
-        <w:rPr>
-          <w:sz w:val="24"/>
-          <w:szCs w:val="24"/>
-        </w:rPr>
-        <w:t xml:space="preserve"> </w:t>
-      </w:r>
-      <w:r>
-        <w:rPr>
-          <w:sz w:val="24"/>
-          <w:szCs w:val="24"/>
-        </w:rPr>
-        <w:t>multiplication in Boolean shares is much higher (for 64-bit integer</w:t>
-      </w:r>
-      <w:r>
-        <w:rPr>
-          <w:sz w:val="24"/>
-          <w:szCs w:val="24"/>
-        </w:rPr>
-        <w:t xml:space="preserve"> </w:t>
-      </w:r>
-      <w:r>
-        <w:rPr>
-          <w:sz w:val="24"/>
-          <w:szCs w:val="24"/>
-        </w:rPr>
-        <w:t>multiplication, using arithmet</w:t>
-      </w:r>
-      <w:r>
-        <w:rPr>
-          <w:sz w:val="24"/>
-          <w:szCs w:val="24"/>
-        </w:rPr>
-        <w:t xml:space="preserve">ic shares, we need to do only 2 </w:t>
-      </w:r>
-      <w:r>
-        <w:rPr>
-          <w:sz w:val="24"/>
-          <w:szCs w:val="24"/>
-        </w:rPr>
-        <w:t>multiplications of uint64. Over Yao, the circuit size would be 64*64</w:t>
-      </w:r>
-      <w:r>
-        <w:rPr>
-          <w:sz w:val="24"/>
-          <w:szCs w:val="24"/>
-        </w:rPr>
-        <w:t xml:space="preserve"> </w:t>
-      </w:r>
-      <w:r>
-        <w:rPr>
-          <w:sz w:val="24"/>
-          <w:szCs w:val="24"/>
-        </w:rPr>
-        <w:t>and would require at least 4096 AES operations in the online</w:t>
-      </w:r>
-      <w:r>
-        <w:rPr>
-          <w:sz w:val="24"/>
-          <w:szCs w:val="24"/>
-        </w:rPr>
-        <w:t xml:space="preserve"> </w:t>
-      </w:r>
-      <w:r>
-        <w:rPr>
-          <w:sz w:val="24"/>
-          <w:szCs w:val="24"/>
-        </w:rPr>
-        <w:t>phase.). Addition *does not* have a default way of evaluation an</w:t>
-      </w:r>
-      <w:r>
-        <w:rPr>
-          <w:sz w:val="24"/>
-          <w:szCs w:val="24"/>
-        </w:rPr>
-        <w:t xml:space="preserve">d is </w:t>
-      </w:r>
-      <w:proofErr w:type="gramStart"/>
-      <w:r>
-        <w:rPr>
-          <w:sz w:val="24"/>
-          <w:szCs w:val="24"/>
-        </w:rPr>
-        <w:t xml:space="preserve">done  </w:t>
-      </w:r>
-      <w:r>
-        <w:rPr>
-          <w:sz w:val="24"/>
-          <w:szCs w:val="24"/>
-        </w:rPr>
-        <w:t>either</w:t>
-      </w:r>
-      <w:proofErr w:type="gramEnd"/>
-      <w:r>
-        <w:rPr>
-          <w:sz w:val="24"/>
-          <w:szCs w:val="24"/>
-        </w:rPr>
-        <w:t xml:space="preserve"> over Boolean or Arithmetic shares depending on available shares of operands.</w:t>
-      </w:r>
-    </w:p>
-    <w:p>
-      <w:pPr>
-        <w:jc w:val="both"/>
-        <w:rPr>
-          <w:sz w:val="24"/>
-          <w:szCs w:val="24"/>
-        </w:rPr>
-      </w:pPr>
-      <w:r>
-        <w:rPr>
-          <w:sz w:val="24"/>
-          <w:szCs w:val="24"/>
-        </w:rPr>
-        <w:t>Secure code partitioning:</w:t>
-      </w:r>
-    </w:p>
-    <w:p>
-      <w:pPr>
-        <w:jc w:val="both"/>
-        <w:rPr>
-          <w:sz w:val="24"/>
-          <w:szCs w:val="24"/>
-        </w:rPr>
-      </w:pPr>
-      <w:r>
-        <w:rPr>
-          <w:sz w:val="24"/>
-          <w:szCs w:val="24"/>
-        </w:rPr>
-        <w:t>Our technique of secure code partitioning, althoug</w:t>
-      </w:r>
-      <w:r>
-        <w:rPr>
-          <w:sz w:val="24"/>
-          <w:szCs w:val="24"/>
-        </w:rPr>
-        <w:t xml:space="preserve">h not entirely new, provides </w:t>
-      </w:r>
-      <w:proofErr w:type="gramStart"/>
-      <w:r>
-        <w:rPr>
-          <w:sz w:val="24"/>
-          <w:szCs w:val="24"/>
-        </w:rPr>
-        <w:t xml:space="preserve">a  </w:t>
-      </w:r>
-      <w:r>
-        <w:rPr>
-          <w:sz w:val="24"/>
-          <w:szCs w:val="24"/>
-        </w:rPr>
-        <w:t>generic</w:t>
-      </w:r>
-      <w:proofErr w:type="gramEnd"/>
-      <w:r>
-        <w:rPr>
-          <w:sz w:val="24"/>
-          <w:szCs w:val="24"/>
-        </w:rPr>
-        <w:t xml:space="preserve"> way to execute large programs without going into the specific details of cryptographic protocol. We describe it only in the arithmetic setting but as the</w:t>
-      </w:r>
-      <w:r>
-        <w:rPr>
-          <w:sz w:val="24"/>
-          <w:szCs w:val="24"/>
-        </w:rPr>
-        <w:t xml:space="preserve"> </w:t>
-      </w:r>
-      <w:r>
-        <w:rPr>
-          <w:sz w:val="24"/>
-          <w:szCs w:val="24"/>
-        </w:rPr>
-        <w:t>reviewer correctly points out, same can be done in Boolean setting as well.</w:t>
-      </w:r>
-    </w:p>
-    <w:p>
-      <w:pPr>
-        <w:jc w:val="both"/>
-        <w:rPr>
-          <w:sz w:val="24"/>
-          <w:szCs w:val="24"/>
-        </w:rPr>
-      </w:pPr>
-      <w:r>
-        <w:rPr>
-          <w:sz w:val="24"/>
-          <w:szCs w:val="24"/>
-        </w:rPr>
-        <w:t>Secure array accesses:</w:t>
-      </w:r>
-    </w:p>
-    <w:p>
-      <w:pPr>
-        <w:jc w:val="both"/>
-        <w:rPr>
-          <w:sz w:val="24"/>
-          <w:szCs w:val="24"/>
-        </w:rPr>
-      </w:pPr>
-      <w:r>
-        <w:rPr>
-          <w:sz w:val="24"/>
-          <w:szCs w:val="24"/>
-        </w:rPr>
-        <w:t xml:space="preserve">Combining the techniques of </w:t>
-      </w:r>
-      <w:proofErr w:type="spellStart"/>
-      <w:r>
-        <w:rPr>
-          <w:sz w:val="24"/>
-          <w:szCs w:val="24"/>
-        </w:rPr>
-        <w:t>EzPC</w:t>
-      </w:r>
-      <w:proofErr w:type="spellEnd"/>
-      <w:r>
-        <w:rPr>
-          <w:sz w:val="24"/>
-          <w:szCs w:val="24"/>
-        </w:rPr>
-        <w:t xml:space="preserve"> and </w:t>
-      </w:r>
-      <w:proofErr w:type="spellStart"/>
-      <w:r>
-        <w:rPr>
-          <w:sz w:val="24"/>
-          <w:szCs w:val="24"/>
-        </w:rPr>
-        <w:t>Obl</w:t>
-      </w:r>
-      <w:r>
-        <w:rPr>
-          <w:sz w:val="24"/>
-          <w:szCs w:val="24"/>
-        </w:rPr>
-        <w:t>iVM</w:t>
-      </w:r>
-      <w:proofErr w:type="spellEnd"/>
-      <w:r>
-        <w:rPr>
-          <w:sz w:val="24"/>
-          <w:szCs w:val="24"/>
-        </w:rPr>
-        <w:t xml:space="preserve"> to support </w:t>
-      </w:r>
-      <w:r>
-        <w:rPr>
-          <w:sz w:val="24"/>
-          <w:szCs w:val="24"/>
-        </w:rPr>
-        <w:t>Boolean, arithmetic and secret array access would be an interesting</w:t>
-      </w:r>
-      <w:r>
-        <w:rPr>
-          <w:sz w:val="24"/>
-          <w:szCs w:val="24"/>
-        </w:rPr>
-        <w:t xml:space="preserve"> </w:t>
-      </w:r>
-      <w:r>
-        <w:rPr>
-          <w:sz w:val="24"/>
-          <w:szCs w:val="24"/>
-        </w:rPr>
-        <w:t>future direction. However, for</w:t>
-      </w:r>
-      <w:r>
-        <w:rPr>
-          <w:sz w:val="24"/>
-          <w:szCs w:val="24"/>
-        </w:rPr>
-        <w:t xml:space="preserve"> ML algorithms such as logistic </w:t>
-      </w:r>
-      <w:r>
-        <w:rPr>
-          <w:sz w:val="24"/>
-          <w:szCs w:val="24"/>
-        </w:rPr>
-        <w:t>regression, linear classifier, DNN</w:t>
-      </w:r>
-      <w:r>
-        <w:rPr>
-          <w:sz w:val="24"/>
-          <w:szCs w:val="24"/>
-        </w:rPr>
-        <w:t xml:space="preserve">s/CNNs, the access patterns are </w:t>
-      </w:r>
-      <w:r>
-        <w:rPr>
-          <w:sz w:val="24"/>
-          <w:szCs w:val="24"/>
-        </w:rPr>
-        <w:t>uniform and so providing for secret array accesses will not improve</w:t>
-      </w:r>
-      <w:r>
-        <w:rPr>
-          <w:sz w:val="24"/>
-          <w:szCs w:val="24"/>
-        </w:rPr>
-        <w:t xml:space="preserve"> </w:t>
-      </w:r>
-      <w:r>
-        <w:rPr>
-          <w:sz w:val="24"/>
-          <w:szCs w:val="24"/>
-        </w:rPr>
-        <w:t>performance.</w:t>
-      </w:r>
-    </w:p>
-    <w:p>
-      <w:pPr>
-        <w:jc w:val="both"/>
-        <w:rPr>
-          <w:sz w:val="24"/>
-          <w:szCs w:val="24"/>
-        </w:rPr>
-      </w:pPr>
-      <w:r>
-        <w:rPr>
-          <w:sz w:val="24"/>
-          <w:szCs w:val="24"/>
-        </w:rPr>
-        <w:t>Integrating in an existing compiler:</w:t>
-      </w:r>
-    </w:p>
-    <w:p>
-      <w:pPr>
-        <w:jc w:val="both"/>
-        <w:rPr>
-          <w:sz w:val="24"/>
-          <w:szCs w:val="24"/>
-        </w:rPr>
-      </w:pPr>
-      <w:r>
-        <w:rPr>
-          <w:sz w:val="24"/>
-          <w:szCs w:val="24"/>
-        </w:rPr>
-        <w:t>We found that we can write ma</w:t>
-      </w:r>
-      <w:r>
-        <w:rPr>
-          <w:sz w:val="24"/>
-          <w:szCs w:val="24"/>
-        </w:rPr>
-        <w:t xml:space="preserve">ny secure prediction algorithms </w:t>
-      </w:r>
-      <w:r>
-        <w:rPr>
-          <w:sz w:val="24"/>
-          <w:szCs w:val="24"/>
-        </w:rPr>
-        <w:t xml:space="preserve">in an </w:t>
-      </w:r>
-      <w:proofErr w:type="spellStart"/>
-      <w:r>
-        <w:rPr>
-          <w:sz w:val="24"/>
-          <w:szCs w:val="24"/>
-        </w:rPr>
-        <w:t>EzPC</w:t>
-      </w:r>
-      <w:proofErr w:type="spellEnd"/>
-      <w:r>
-        <w:rPr>
-          <w:sz w:val="24"/>
-          <w:szCs w:val="24"/>
-        </w:rPr>
-        <w:t>-like simple language, without pulling in complexities of</w:t>
-      </w:r>
-      <w:r>
-        <w:rPr>
-          <w:sz w:val="24"/>
-          <w:szCs w:val="24"/>
-        </w:rPr>
-        <w:t xml:space="preserve"> </w:t>
-      </w:r>
-      <w:r>
-        <w:rPr>
-          <w:sz w:val="24"/>
-          <w:szCs w:val="24"/>
-        </w:rPr>
-        <w:t xml:space="preserve">other languages and systems. When we add more features to </w:t>
-      </w:r>
-      <w:proofErr w:type="spellStart"/>
-      <w:r>
-        <w:rPr>
-          <w:sz w:val="24"/>
-          <w:szCs w:val="24"/>
-        </w:rPr>
-        <w:t>EzPC</w:t>
-      </w:r>
-      <w:proofErr w:type="spellEnd"/>
-      <w:r>
-        <w:rPr>
-          <w:sz w:val="24"/>
-          <w:szCs w:val="24"/>
-        </w:rPr>
-        <w:t>, such</w:t>
-      </w:r>
-      <w:r>
-        <w:rPr>
-          <w:sz w:val="24"/>
-          <w:szCs w:val="24"/>
-        </w:rPr>
-        <w:t xml:space="preserve"> </w:t>
-      </w:r>
-      <w:r>
-        <w:rPr>
-          <w:sz w:val="24"/>
-          <w:szCs w:val="24"/>
-        </w:rPr>
-        <w:t xml:space="preserve">as ORAM support, we could </w:t>
-      </w:r>
-      <w:proofErr w:type="gramStart"/>
-      <w:r>
-        <w:rPr>
-          <w:sz w:val="24"/>
-          <w:szCs w:val="24"/>
-        </w:rPr>
-        <w:t>de</w:t>
-      </w:r>
-      <w:r>
-        <w:rPr>
-          <w:sz w:val="24"/>
-          <w:szCs w:val="24"/>
-        </w:rPr>
-        <w:t>finitely consider</w:t>
-      </w:r>
-      <w:proofErr w:type="gramEnd"/>
-      <w:r>
-        <w:rPr>
-          <w:sz w:val="24"/>
-          <w:szCs w:val="24"/>
-        </w:rPr>
-        <w:t xml:space="preserve"> the option of </w:t>
-      </w:r>
-      <w:r>
-        <w:rPr>
-          <w:sz w:val="24"/>
-          <w:szCs w:val="24"/>
-        </w:rPr>
-        <w:t>integrating with some other compiler.</w:t>
-      </w:r>
-    </w:p>
-    <w:p/>
-    <w:p/>
+    </w:p>
     <w:sectPr>
       <w:pgSz w:w="12240" w:h="15840"/>
       <w:pgMar w:top="1440" w:right="1440" w:bottom="1440" w:left="1440" w:header="720" w:footer="720" w:gutter="0"/>
@@ -4159,6 +4975,36 @@
       <w:shd w:val="clear" w:color="auto" w:fill="E6E6E6"/>
     </w:rPr>
   </w:style>
+  <w:style w:type="paragraph" w:styleId="BalloonText">
+    <w:name w:val="Balloon Text"/>
+    <w:basedOn w:val="Normal"/>
+    <w:link w:val="BalloonTextChar"/>
+    <w:uiPriority w:val="99"/>
+    <w:semiHidden/>
+    <w:unhideWhenUsed/>
+    <w:rsid w:val="00CE54CB"/>
+    <w:pPr>
+      <w:spacing w:after="0" w:line="240" w:lineRule="auto"/>
+    </w:pPr>
+    <w:rPr>
+      <w:rFonts w:ascii="Segoe UI" w:hAnsi="Segoe UI" w:cs="Segoe UI"/>
+      <w:sz w:val="18"/>
+      <w:szCs w:val="18"/>
+    </w:rPr>
+  </w:style>
+  <w:style w:type="character" w:customStyle="1" w:styleId="BalloonTextChar">
+    <w:name w:val="Balloon Text Char"/>
+    <w:basedOn w:val="DefaultParagraphFont"/>
+    <w:link w:val="BalloonText"/>
+    <w:uiPriority w:val="99"/>
+    <w:semiHidden/>
+    <w:rsid w:val="00CE54CB"/>
+    <w:rPr>
+      <w:rFonts w:ascii="Segoe UI" w:hAnsi="Segoe UI" w:cs="Segoe UI"/>
+      <w:sz w:val="18"/>
+      <w:szCs w:val="18"/>
+    </w:rPr>
+  </w:style>
 </w:styles>
 </file>
 
